--- a/review paper/Draft 5 - Review Paper.docx
+++ b/review paper/Draft 5 - Review Paper.docx
@@ -253,7 +253,7 @@
           <w:sz w:val="20"/>
           <w:szCs w:val="20"/>
         </w:rPr>
-        <w:t xml:space="preserve">Department </w:t>
+        <w:t xml:space="preserve">Department of </w:t>
       </w:r>
       <w:r>
         <w:rPr>
@@ -263,7 +263,7 @@
           <w:sz w:val="20"/>
           <w:szCs w:val="20"/>
         </w:rPr>
-        <w:t xml:space="preserve">of </w:t>
+        <w:t xml:space="preserve">Computer Science </w:t>
       </w:r>
       <w:r>
         <w:rPr>
@@ -273,87 +273,7 @@
           <w:sz w:val="20"/>
           <w:szCs w:val="20"/>
         </w:rPr>
-        <w:t xml:space="preserve">Computer Science </w:t>
-      </w:r>
-      <w:r>
-        <w:rPr>
-          <w:rFonts w:ascii="Times New Roman" w:hAnsi="Times New Roman" w:cs="Times New Roman"/>
-          <w:i/>
-          <w:color w:val="000000" w:themeColor="text1"/>
-          <w:sz w:val="20"/>
-          <w:szCs w:val="20"/>
-        </w:rPr>
-        <w:t xml:space="preserve">- Bachelors in Technology Program, </w:t>
-      </w:r>
-      <w:r>
-        <w:rPr>
-          <w:rFonts w:ascii="Times New Roman" w:hAnsi="Times New Roman" w:cs="Times New Roman"/>
-          <w:i/>
-          <w:color w:val="000000" w:themeColor="text1"/>
-          <w:sz w:val="20"/>
-          <w:szCs w:val="20"/>
-        </w:rPr>
-        <w:t>Indus Universit</w:t>
-      </w:r>
-      <w:r>
-        <w:rPr>
-          <w:rFonts w:ascii="Times New Roman" w:hAnsi="Times New Roman" w:cs="Times New Roman"/>
-          <w:i/>
-          <w:color w:val="000000" w:themeColor="text1"/>
-          <w:sz w:val="20"/>
-          <w:szCs w:val="20"/>
-        </w:rPr>
-        <w:t xml:space="preserve">y, </w:t>
-      </w:r>
-      <w:r>
-        <w:rPr>
-          <w:rFonts w:ascii="Times New Roman" w:hAnsi="Times New Roman" w:cs="Times New Roman"/>
-          <w:i/>
-          <w:color w:val="000000" w:themeColor="text1"/>
-          <w:sz w:val="20"/>
-          <w:szCs w:val="20"/>
-        </w:rPr>
-        <w:t>Rancharda,</w:t>
-      </w:r>
-      <w:r>
-        <w:rPr>
-          <w:rFonts w:ascii="Times New Roman" w:hAnsi="Times New Roman" w:cs="Times New Roman"/>
-          <w:i/>
-          <w:color w:val="000000" w:themeColor="text1"/>
-          <w:sz w:val="20"/>
-          <w:szCs w:val="20"/>
-        </w:rPr>
-        <w:t xml:space="preserve"> </w:t>
-      </w:r>
-      <w:r>
-        <w:rPr>
-          <w:rFonts w:ascii="Times New Roman" w:hAnsi="Times New Roman" w:cs="Times New Roman"/>
-          <w:i/>
-          <w:color w:val="000000" w:themeColor="text1"/>
-          <w:sz w:val="20"/>
-          <w:szCs w:val="20"/>
-        </w:rPr>
-        <w:t>Ahmedabad</w:t>
-      </w:r>
-      <w:r>
-        <w:rPr>
-          <w:rFonts w:ascii="Times New Roman" w:hAnsi="Times New Roman" w:cs="Times New Roman"/>
-          <w:i/>
-          <w:color w:val="000000" w:themeColor="text1"/>
-          <w:sz w:val="20"/>
-          <w:szCs w:val="20"/>
-        </w:rPr>
-        <w:t xml:space="preserve">, </w:t>
-      </w:r>
-      <w:r>
-        <w:rPr>
-          <w:rFonts w:ascii="Times New Roman" w:hAnsi="Times New Roman" w:cs="Times New Roman"/>
-          <w:i/>
-          <w:color w:val="000000" w:themeColor="text1"/>
-          <w:sz w:val="20"/>
-          <w:szCs w:val="20"/>
-        </w:rPr>
-        <w:t>Gujarat, INDIA.</w:t>
+        <w:t>- Bachelors in Technology Program, Indus University, Rancharda, Ahmedabad, Gujarat, INDIA.</w:t>
       </w:r>
     </w:p>
     <w:p>
@@ -576,64 +496,6 @@
           <w:t>ketul.patel3000@gmail.com</w:t>
         </w:r>
       </w:hyperlink>
-      <w:r>
-        <w:rPr>
-          <w:rFonts w:ascii="Times New Roman" w:hAnsi="Times New Roman" w:cs="Times New Roman"/>
-          <w:iCs/>
-          <w:color w:val="000000" w:themeColor="text1"/>
-          <w:sz w:val="18"/>
-          <w:szCs w:val="18"/>
-        </w:rPr>
-        <w:t xml:space="preserve">, </w:t>
-      </w:r>
-      <w:r>
-        <w:rPr>
-          <w:rFonts w:ascii="Times New Roman" w:hAnsi="Times New Roman" w:cs="Times New Roman"/>
-          <w:iCs/>
-          <w:color w:val="000000" w:themeColor="text1"/>
-          <w:sz w:val="18"/>
-          <w:szCs w:val="18"/>
-          <w:shd w:val="clear" w:color="auto" w:fill="FFFFFF"/>
-          <w:vertAlign w:val="superscript"/>
-        </w:rPr>
-        <w:t>4</w:t>
-      </w:r>
-      <w:r>
-        <w:rPr>
-          <w:rFonts w:ascii="Times New Roman" w:hAnsi="Times New Roman" w:cs="Times New Roman"/>
-          <w:iCs/>
-          <w:color w:val="000000" w:themeColor="text1"/>
-          <w:sz w:val="18"/>
-          <w:szCs w:val="18"/>
-          <w:shd w:val="clear" w:color="auto" w:fill="FFFFFF"/>
-          <w:vertAlign w:val="superscript"/>
-        </w:rPr>
-        <w:t xml:space="preserve"> </w:t>
-      </w:r>
-      <w:hyperlink r:id="rId15" w:history="1">
-        <w:r>
-          <w:rPr>
-            <w:rStyle w:val="Hyperlink"/>
-            <w:rFonts w:ascii="Times New Roman" w:hAnsi="Times New Roman" w:cs="Times New Roman"/>
-            <w:iCs/>
-            <w:sz w:val="18"/>
-            <w:szCs w:val="18"/>
-            <w:shd w:val="clear" w:color="auto" w:fill="FFFFFF"/>
-          </w:rPr>
-          <w:t>gauravameta.ce@indusuni.ac.in</w:t>
-        </w:r>
-      </w:hyperlink>
-      <w:r>
-        <w:rPr>
-          <w:rFonts w:ascii="Times New Roman" w:hAnsi="Times New Roman" w:cs="Times New Roman"/>
-          <w:iCs/>
-          <w:color w:val="000000" w:themeColor="text1"/>
-          <w:sz w:val="18"/>
-          <w:szCs w:val="18"/>
-          <w:shd w:val="clear" w:color="auto" w:fill="FFFFFF"/>
-        </w:rPr>
-        <w:t xml:space="preserve">, </w:t>
-      </w:r>
     </w:p>
     <w:p>
       <w:pPr>
@@ -1406,7 +1268,7 @@
           <w:sz w:val="20"/>
           <w:szCs w:val="20"/>
         </w:rPr>
-        <w:t xml:space="preserve">, Root Mean Squared Error </w:t>
+        <w:t>, Root Mean Squared Error (RMSE), (</w:t>
       </w:r>
       <w:r>
         <w:rPr>
@@ -1418,7 +1280,7 @@
           <w:sz w:val="20"/>
           <w:szCs w:val="20"/>
         </w:rPr>
-        <w:t>(RMSE)</w:t>
+        <w:t>SBC</w:t>
       </w:r>
       <w:r>
         <w:rPr>
@@ -1430,7 +1292,7 @@
           <w:sz w:val="20"/>
           <w:szCs w:val="20"/>
         </w:rPr>
-        <w:t>, (</w:t>
+        <w:t>)</w:t>
       </w:r>
       <w:r>
         <w:rPr>
@@ -1442,43 +1304,7 @@
           <w:sz w:val="20"/>
           <w:szCs w:val="20"/>
         </w:rPr>
-        <w:t>SBC</w:t>
-      </w:r>
-      <w:r>
-        <w:rPr>
-          <w:b/>
-          <w:bCs/>
-          <w:i/>
-          <w:iCs/>
-          <w:color w:val="000000" w:themeColor="text1"/>
-          <w:sz w:val="20"/>
-          <w:szCs w:val="20"/>
-        </w:rPr>
-        <w:t>)</w:t>
-      </w:r>
-      <w:r>
-        <w:rPr>
-          <w:b/>
-          <w:bCs/>
-          <w:i/>
-          <w:iCs/>
-          <w:color w:val="000000" w:themeColor="text1"/>
-          <w:sz w:val="20"/>
-          <w:szCs w:val="20"/>
-        </w:rPr>
-        <w:t xml:space="preserve"> Schwarz’s Bayesian Criterion</w:t>
-      </w:r>
-      <w:r>
-        <w:rPr>
-          <w:b/>
-          <w:bCs/>
-          <w:i/>
-          <w:iCs/>
-          <w:color w:val="000000" w:themeColor="text1"/>
-          <w:sz w:val="20"/>
-          <w:szCs w:val="20"/>
-        </w:rPr>
-        <w:t xml:space="preserve"> </w:t>
+        <w:t xml:space="preserve"> Schwarz’s Bayesian Criterion </w:t>
       </w:r>
       <w:r>
         <w:rPr>
@@ -1798,7 +1624,7 @@
         </w:rPr>
         <w:t>[</w:t>
       </w:r>
-      <w:hyperlink r:id="rId16" w:history="1">
+      <w:hyperlink r:id="rId15" w:history="1">
         <w:r>
           <w:rPr>
             <w:rStyle w:val="Hyperlink"/>
@@ -2005,16 +1831,7 @@
           <w:sz w:val="20"/>
           <w:szCs w:val="20"/>
         </w:rPr>
-        <w:t>for the application of the ARIMA model.</w:t>
-      </w:r>
-      <w:r>
-        <w:rPr>
-          <w:rFonts w:ascii="Times New Roman" w:eastAsia="Times New Roman" w:hAnsi="Times New Roman" w:cs="Times New Roman"/>
-          <w:color w:val="000000" w:themeColor="text1"/>
-          <w:sz w:val="20"/>
-          <w:szCs w:val="20"/>
-        </w:rPr>
-        <w:t xml:space="preserve"> </w:t>
+        <w:t xml:space="preserve">for the application of the ARIMA model. </w:t>
       </w:r>
       <w:r>
         <w:rPr>
@@ -2083,47 +1900,7 @@
           <w:sz w:val="20"/>
           <w:szCs w:val="20"/>
         </w:rPr>
-        <w:t>egressive</w:t>
-      </w:r>
-      <w:r>
-        <w:rPr>
-          <w:rFonts w:ascii="Times New Roman" w:eastAsia="Times New Roman" w:hAnsi="Times New Roman" w:cs="Times New Roman"/>
-          <w:sz w:val="20"/>
-          <w:szCs w:val="20"/>
-        </w:rPr>
-        <w:t xml:space="preserve"> </w:t>
-      </w:r>
-      <w:r>
-        <w:rPr>
-          <w:rFonts w:ascii="Times New Roman" w:eastAsia="Times New Roman" w:hAnsi="Times New Roman" w:cs="Times New Roman"/>
-          <w:sz w:val="20"/>
-          <w:szCs w:val="20"/>
-        </w:rPr>
-        <w:t>(LAR) has also been frequently used recently in various</w:t>
-      </w:r>
-      <w:r>
-        <w:rPr>
-          <w:rFonts w:ascii="Times New Roman" w:eastAsia="Times New Roman" w:hAnsi="Times New Roman" w:cs="Times New Roman"/>
-          <w:sz w:val="20"/>
-          <w:szCs w:val="20"/>
-        </w:rPr>
-        <w:t xml:space="preserve"> </w:t>
-      </w:r>
-      <w:r>
-        <w:rPr>
-          <w:rFonts w:ascii="Times New Roman" w:eastAsia="Times New Roman" w:hAnsi="Times New Roman" w:cs="Times New Roman"/>
-          <w:sz w:val="20"/>
-          <w:szCs w:val="20"/>
-        </w:rPr>
-        <w:t>environmental, hydrological and meteorological studies</w:t>
-      </w:r>
-      <w:r>
-        <w:rPr>
-          <w:rFonts w:ascii="Times New Roman" w:eastAsia="Times New Roman" w:hAnsi="Times New Roman" w:cs="Times New Roman"/>
-          <w:sz w:val="20"/>
-          <w:szCs w:val="20"/>
-        </w:rPr>
-        <w:t>. [</w:t>
+        <w:t>egressive (LAR) has also been frequently used recently in various environmental, hydrological and meteorological studies. [</w:t>
       </w:r>
       <w:r>
         <w:rPr>
@@ -2232,6 +2009,180 @@
         <w:spacing w:after="0" w:afterAutospacing="0" w:line="240" w:lineRule="auto"/>
         <w:jc w:val="both"/>
         <w:rPr>
+          <w:rFonts w:ascii="Times New Roman" w:eastAsia="Times New Roman" w:hAnsi="Times New Roman" w:cs="Times New Roman"/>
+          <w:sz w:val="20"/>
+          <w:szCs w:val="20"/>
+        </w:rPr>
+      </w:pPr>
+    </w:p>
+    <w:p>
+      <w:pPr>
+        <w:tabs>
+          <w:tab w:val="left" w:pos="916"/>
+          <w:tab w:val="left" w:pos="1832"/>
+          <w:tab w:val="left" w:pos="2748"/>
+          <w:tab w:val="left" w:pos="3664"/>
+          <w:tab w:val="left" w:pos="4580"/>
+          <w:tab w:val="left" w:pos="5496"/>
+          <w:tab w:val="left" w:pos="6412"/>
+          <w:tab w:val="left" w:pos="7328"/>
+          <w:tab w:val="left" w:pos="8244"/>
+          <w:tab w:val="left" w:pos="9160"/>
+          <w:tab w:val="left" w:pos="10076"/>
+          <w:tab w:val="left" w:pos="10992"/>
+          <w:tab w:val="left" w:pos="11908"/>
+          <w:tab w:val="left" w:pos="12824"/>
+          <w:tab w:val="left" w:pos="13740"/>
+          <w:tab w:val="left" w:pos="14656"/>
+        </w:tabs>
+        <w:spacing w:after="0" w:afterAutospacing="0" w:line="240" w:lineRule="auto"/>
+        <w:jc w:val="both"/>
+        <w:rPr>
+          <w:rFonts w:ascii="Times New Roman" w:eastAsia="Times New Roman" w:hAnsi="Times New Roman" w:cs="Times New Roman"/>
+          <w:sz w:val="20"/>
+          <w:szCs w:val="20"/>
+        </w:rPr>
+      </w:pPr>
+    </w:p>
+    <w:p>
+      <w:pPr>
+        <w:tabs>
+          <w:tab w:val="left" w:pos="916"/>
+          <w:tab w:val="left" w:pos="1832"/>
+          <w:tab w:val="left" w:pos="2748"/>
+          <w:tab w:val="left" w:pos="3664"/>
+          <w:tab w:val="left" w:pos="4580"/>
+          <w:tab w:val="left" w:pos="5496"/>
+          <w:tab w:val="left" w:pos="6412"/>
+          <w:tab w:val="left" w:pos="7328"/>
+          <w:tab w:val="left" w:pos="8244"/>
+          <w:tab w:val="left" w:pos="9160"/>
+          <w:tab w:val="left" w:pos="10076"/>
+          <w:tab w:val="left" w:pos="10992"/>
+          <w:tab w:val="left" w:pos="11908"/>
+          <w:tab w:val="left" w:pos="12824"/>
+          <w:tab w:val="left" w:pos="13740"/>
+          <w:tab w:val="left" w:pos="14656"/>
+        </w:tabs>
+        <w:spacing w:after="0" w:afterAutospacing="0" w:line="240" w:lineRule="auto"/>
+        <w:jc w:val="both"/>
+        <w:rPr>
+          <w:rFonts w:ascii="Times New Roman" w:eastAsia="Times New Roman" w:hAnsi="Times New Roman" w:cs="Times New Roman"/>
+          <w:sz w:val="20"/>
+          <w:szCs w:val="20"/>
+        </w:rPr>
+      </w:pPr>
+    </w:p>
+    <w:p>
+      <w:pPr>
+        <w:tabs>
+          <w:tab w:val="left" w:pos="916"/>
+          <w:tab w:val="left" w:pos="1832"/>
+          <w:tab w:val="left" w:pos="2748"/>
+          <w:tab w:val="left" w:pos="3664"/>
+          <w:tab w:val="left" w:pos="4580"/>
+          <w:tab w:val="left" w:pos="5496"/>
+          <w:tab w:val="left" w:pos="6412"/>
+          <w:tab w:val="left" w:pos="7328"/>
+          <w:tab w:val="left" w:pos="8244"/>
+          <w:tab w:val="left" w:pos="9160"/>
+          <w:tab w:val="left" w:pos="10076"/>
+          <w:tab w:val="left" w:pos="10992"/>
+          <w:tab w:val="left" w:pos="11908"/>
+          <w:tab w:val="left" w:pos="12824"/>
+          <w:tab w:val="left" w:pos="13740"/>
+          <w:tab w:val="left" w:pos="14656"/>
+        </w:tabs>
+        <w:spacing w:after="0" w:afterAutospacing="0" w:line="240" w:lineRule="auto"/>
+        <w:jc w:val="both"/>
+        <w:rPr>
+          <w:rFonts w:ascii="Times New Roman" w:eastAsia="Times New Roman" w:hAnsi="Times New Roman" w:cs="Times New Roman"/>
+          <w:sz w:val="20"/>
+          <w:szCs w:val="20"/>
+        </w:rPr>
+      </w:pPr>
+    </w:p>
+    <w:p>
+      <w:pPr>
+        <w:tabs>
+          <w:tab w:val="left" w:pos="916"/>
+          <w:tab w:val="left" w:pos="1832"/>
+          <w:tab w:val="left" w:pos="2748"/>
+          <w:tab w:val="left" w:pos="3664"/>
+          <w:tab w:val="left" w:pos="4580"/>
+          <w:tab w:val="left" w:pos="5496"/>
+          <w:tab w:val="left" w:pos="6412"/>
+          <w:tab w:val="left" w:pos="7328"/>
+          <w:tab w:val="left" w:pos="8244"/>
+          <w:tab w:val="left" w:pos="9160"/>
+          <w:tab w:val="left" w:pos="10076"/>
+          <w:tab w:val="left" w:pos="10992"/>
+          <w:tab w:val="left" w:pos="11908"/>
+          <w:tab w:val="left" w:pos="12824"/>
+          <w:tab w:val="left" w:pos="13740"/>
+          <w:tab w:val="left" w:pos="14656"/>
+        </w:tabs>
+        <w:spacing w:after="0" w:afterAutospacing="0" w:line="240" w:lineRule="auto"/>
+        <w:jc w:val="both"/>
+        <w:rPr>
+          <w:rFonts w:ascii="Times New Roman" w:eastAsia="Times New Roman" w:hAnsi="Times New Roman" w:cs="Times New Roman"/>
+          <w:sz w:val="20"/>
+          <w:szCs w:val="20"/>
+        </w:rPr>
+      </w:pPr>
+    </w:p>
+    <w:p>
+      <w:pPr>
+        <w:tabs>
+          <w:tab w:val="left" w:pos="916"/>
+          <w:tab w:val="left" w:pos="1832"/>
+          <w:tab w:val="left" w:pos="2748"/>
+          <w:tab w:val="left" w:pos="3664"/>
+          <w:tab w:val="left" w:pos="4580"/>
+          <w:tab w:val="left" w:pos="5496"/>
+          <w:tab w:val="left" w:pos="6412"/>
+          <w:tab w:val="left" w:pos="7328"/>
+          <w:tab w:val="left" w:pos="8244"/>
+          <w:tab w:val="left" w:pos="9160"/>
+          <w:tab w:val="left" w:pos="10076"/>
+          <w:tab w:val="left" w:pos="10992"/>
+          <w:tab w:val="left" w:pos="11908"/>
+          <w:tab w:val="left" w:pos="12824"/>
+          <w:tab w:val="left" w:pos="13740"/>
+          <w:tab w:val="left" w:pos="14656"/>
+        </w:tabs>
+        <w:spacing w:after="0" w:afterAutospacing="0" w:line="240" w:lineRule="auto"/>
+        <w:jc w:val="both"/>
+        <w:rPr>
+          <w:rFonts w:ascii="Times New Roman" w:eastAsia="Times New Roman" w:hAnsi="Times New Roman" w:cs="Times New Roman"/>
+          <w:sz w:val="20"/>
+          <w:szCs w:val="20"/>
+        </w:rPr>
+      </w:pPr>
+    </w:p>
+    <w:p>
+      <w:pPr>
+        <w:tabs>
+          <w:tab w:val="left" w:pos="916"/>
+          <w:tab w:val="left" w:pos="1832"/>
+          <w:tab w:val="left" w:pos="2748"/>
+          <w:tab w:val="left" w:pos="3664"/>
+          <w:tab w:val="left" w:pos="4580"/>
+          <w:tab w:val="left" w:pos="5496"/>
+          <w:tab w:val="left" w:pos="6412"/>
+          <w:tab w:val="left" w:pos="7328"/>
+          <w:tab w:val="left" w:pos="8244"/>
+          <w:tab w:val="left" w:pos="9160"/>
+          <w:tab w:val="left" w:pos="10076"/>
+          <w:tab w:val="left" w:pos="10992"/>
+          <w:tab w:val="left" w:pos="11908"/>
+          <w:tab w:val="left" w:pos="12824"/>
+          <w:tab w:val="left" w:pos="13740"/>
+          <w:tab w:val="left" w:pos="14656"/>
+        </w:tabs>
+        <w:spacing w:after="0" w:afterAutospacing="0" w:line="240" w:lineRule="auto"/>
+        <w:jc w:val="both"/>
+        <w:rPr>
           <w:rFonts w:ascii="Times New Roman" w:hAnsi="Times New Roman" w:cs="Times New Roman"/>
           <w:color w:val="000000" w:themeColor="text1"/>
           <w:sz w:val="20"/>
@@ -2391,7 +2342,17 @@
           <w:sz w:val="20"/>
           <w:szCs w:val="20"/>
         </w:rPr>
-        <w:t xml:space="preserve"> between the usage of ARIMA model in banking stock market data to predict 200 observations and in demand analysis in food industry to provide the backing support for the robustness of the applications of ARIMA model in the field of predicting future time series values.</w:t>
+        <w:t xml:space="preserve"> between the usage of ARIMA model in banking stock market data to predict 200 observations and in demand analysis in food industry to provide the backing support for the robustness of the </w:t>
+      </w:r>
+      <w:r>
+        <w:rPr>
+          <w:rFonts w:ascii="Times New Roman" w:hAnsi="Times New Roman" w:cs="Times New Roman"/>
+          <w:color w:val="000000" w:themeColor="text1"/>
+          <w:sz w:val="20"/>
+          <w:szCs w:val="20"/>
+        </w:rPr>
+        <w:lastRenderedPageBreak/>
+        <w:t>applications of ARIMA model in the field of predicting future time series values.</w:t>
       </w:r>
     </w:p>
     <w:p>
@@ -2448,17 +2409,7 @@
           <w:sz w:val="20"/>
           <w:szCs w:val="20"/>
         </w:rPr>
-        <w:t xml:space="preserve"> has a discussion of the methodologies used for time series analysis including six types of algorithms (ANN, RNN, LSTM, SVM, </w:t>
-      </w:r>
-      <w:r>
-        <w:rPr>
-          <w:rFonts w:ascii="Times New Roman" w:hAnsi="Times New Roman" w:cs="Times New Roman"/>
-          <w:color w:val="000000" w:themeColor="text1"/>
-          <w:sz w:val="20"/>
-          <w:szCs w:val="20"/>
-        </w:rPr>
-        <w:lastRenderedPageBreak/>
-        <w:t xml:space="preserve">ARIMA) which help to make the quality prediction of the historical data. Section </w:t>
+        <w:t xml:space="preserve"> has a discussion of the methodologies used for time series analysis including six types of algorithms (ANN, RNN, LSTM, SVM, ARIMA) which help to make the quality prediction of the historical data. Section </w:t>
       </w:r>
       <w:r>
         <w:rPr>
@@ -2700,16 +2651,16 @@
           <w:sz w:val="20"/>
           <w:szCs w:val="20"/>
         </w:rPr>
-        <w:t xml:space="preserve"> Artificial neural networks are widely used to solve many problems because of their versatility. ANN can be viewed as a computational or mathematical model that is inspired by the functional or structural properties of biological neural networks. These neural networks are designed to extract patterns from noisy data. A large sample of data known as the training phase then feeds the data into the network that was not included in the training phase, this phase is known as the validation or prediction phase. The only reason for this procedure is to predict new results. Algorithms provide an </w:t>
-      </w:r>
-      <w:r>
-        <w:rPr>
-          <w:rFonts w:ascii="Times New Roman" w:hAnsi="Times New Roman" w:cs="Times New Roman"/>
-          <w:color w:val="000000" w:themeColor="text1"/>
-          <w:sz w:val="20"/>
-          <w:szCs w:val="20"/>
-        </w:rPr>
-        <w:t xml:space="preserve">accuracy of 99.9% using Levenberg-Marquardt, scaled conjugate gradient and Bayesian regularization. </w:t>
+        <w:t xml:space="preserve"> Artificial neural networks are widely used to solve many problems because of their versatility. ANN can be viewed as a computational or mathematical model that is inspired by the functional or structural properties of biological neural networks. These neural networks are designed to extract </w:t>
+      </w:r>
+      <w:r>
+        <w:rPr>
+          <w:rFonts w:ascii="Times New Roman" w:hAnsi="Times New Roman" w:cs="Times New Roman"/>
+          <w:color w:val="000000" w:themeColor="text1"/>
+          <w:sz w:val="20"/>
+          <w:szCs w:val="20"/>
+        </w:rPr>
+        <w:t xml:space="preserve">patterns from noisy data. A large sample of data known as the training phase then feeds the data into the network that was not included in the training phase, this phase is known as the validation or prediction phase. The only reason for this procedure is to predict new results. Algorithms provide an accuracy of 99.9% using Levenberg-Marquardt, scaled conjugate gradient and Bayesian regularization. </w:t>
       </w:r>
     </w:p>
     <w:p>
@@ -2814,15 +2765,15 @@
         <mc:AlternateContent>
           <mc:Choice Requires="wpg">
             <w:drawing>
-              <wp:anchor distT="0" distB="0" distL="114300" distR="114300" simplePos="0" relativeHeight="251725824" behindDoc="0" locked="0" layoutInCell="1" allowOverlap="1" wp14:anchorId="5F42BD83" wp14:editId="52502FB4">
+              <wp:anchor distT="0" distB="0" distL="114300" distR="114300" simplePos="0" relativeHeight="251725824" behindDoc="0" locked="0" layoutInCell="1" allowOverlap="1" wp14:anchorId="5F42BD83" wp14:editId="4FEA50A8">
                 <wp:simplePos x="0" y="0"/>
                 <wp:positionH relativeFrom="column">
-                  <wp:posOffset>-56592</wp:posOffset>
+                  <wp:posOffset>-53275</wp:posOffset>
                 </wp:positionH>
                 <wp:positionV relativeFrom="paragraph">
-                  <wp:posOffset>71135</wp:posOffset>
+                  <wp:posOffset>68957</wp:posOffset>
                 </wp:positionV>
-                <wp:extent cx="3271542" cy="2373549"/>
+                <wp:extent cx="3271542" cy="2557220"/>
                 <wp:effectExtent l="0" t="0" r="0" b="0"/>
                 <wp:wrapNone/>
                 <wp:docPr id="55" name="Group 77"/>
@@ -2834,7 +2785,7 @@
                       <wpg:grpSpPr>
                         <a:xfrm>
                           <a:off x="0" y="0"/>
-                          <a:ext cx="3271542" cy="2373549"/>
+                          <a:ext cx="3271542" cy="2557220"/>
                           <a:chOff x="-82571" y="0"/>
                           <a:chExt cx="5049039" cy="3647085"/>
                         </a:xfrm>
@@ -3774,7 +3725,7 @@
           </mc:Choice>
           <mc:Fallback>
             <w:pict>
-              <v:group w14:anchorId="5F42BD83" id="Group 77" o:spid="_x0000_s1026" style="position:absolute;left:0;text-align:left;margin-left:-4.45pt;margin-top:5.6pt;width:257.6pt;height:186.9pt;z-index:251725824;mso-width-relative:margin;mso-height-relative:margin" coordorigin="-825" coordsize="50490,36470" o:gfxdata="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">
+              <v:group w14:anchorId="5F42BD83" id="Group 77" o:spid="_x0000_s1026" style="position:absolute;left:0;text-align:left;margin-left:-4.2pt;margin-top:5.45pt;width:257.6pt;height:201.35pt;z-index:251725824;mso-width-relative:margin;mso-height-relative:margin" coordorigin="-825" coordsize="50490,36470" o:gfxdata="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">
                 <v:shapetype id="_x0000_t120" coordsize="21600,21600" o:spt="120" path="m10800,qx,10800,10800,21600,21600,10800,10800,xe">
                   <v:path gradientshapeok="t" o:connecttype="custom" o:connectlocs="10800,0;3163,3163;0,10800;3163,18437;10800,21600;18437,18437;21600,10800;18437,3163" textboxrect="3163,3163,18437,18437"/>
                 </v:shapetype>
@@ -4198,6 +4149,20 @@
         <w:jc w:val="both"/>
         <w:rPr>
           <w:rFonts w:ascii="Times New Roman" w:eastAsia="Times New Roman" w:hAnsi="Times New Roman" w:cs="Times New Roman"/>
+          <w:b/>
+          <w:bCs/>
+          <w:color w:val="000000" w:themeColor="text1"/>
+          <w:sz w:val="20"/>
+          <w:szCs w:val="20"/>
+        </w:rPr>
+      </w:pPr>
+    </w:p>
+    <w:p>
+      <w:pPr>
+        <w:spacing w:after="0" w:afterAutospacing="0"/>
+        <w:jc w:val="both"/>
+        <w:rPr>
+          <w:rFonts w:ascii="Times New Roman" w:eastAsia="Times New Roman" w:hAnsi="Times New Roman" w:cs="Times New Roman"/>
           <w:color w:val="000000" w:themeColor="text1"/>
           <w:sz w:val="20"/>
           <w:szCs w:val="20"/>
@@ -4267,7 +4232,7 @@
     </w:p>
     <w:p>
       <w:pPr>
-        <w:spacing w:after="240" w:afterAutospacing="0"/>
+        <w:spacing w:after="0" w:afterAutospacing="0"/>
         <w:jc w:val="both"/>
         <w:rPr>
           <w:rFonts w:ascii="Times New Roman" w:eastAsia="Times New Roman" w:hAnsi="Times New Roman" w:cs="Times New Roman"/>
@@ -4566,7 +4531,17 @@
           <w:sz w:val="20"/>
           <w:szCs w:val="20"/>
         </w:rPr>
-        <w:t>RNN is a class of ANN where connections are established based on directed graphs along a temporal sequence. The first layer is normally a feed ahead neural community observed with the aid of using recurrent neural community layer in which a few statistics it had within side the preceding time-step is remembered with the aid of using a reminiscence function. Forward propagation is carried out on this case. It saves statistics required for its future use. If the prediction is wrong, the getting to know price is hired to make small changes. Hence, making it progressively boom closer to making the proper prediction in the course of the backpropagation.</w:t>
+        <w:t xml:space="preserve">RNN is a class of ANN where connections are established based on directed graphs along a temporal sequence. The first layer is normally a feed ahead neural community observed with the aid of using recurrent neural community layer in which a few statistics it had within side the preceding time-step is remembered with the aid of using a reminiscence function. Forward propagation is carried out on this case. It saves statistics required for its future use. If the prediction is wrong, the getting to know price is hired to make small changes. Hence, making it progressively boom closer to making the proper prediction in the course of the </w:t>
+      </w:r>
+      <w:r>
+        <w:rPr>
+          <w:rFonts w:ascii="Times New Roman" w:hAnsi="Times New Roman" w:cs="Times New Roman"/>
+          <w:color w:val="000000" w:themeColor="text1"/>
+          <w:sz w:val="20"/>
+          <w:szCs w:val="20"/>
+        </w:rPr>
+        <w:lastRenderedPageBreak/>
+        <w:t>backpropagation.</w:t>
       </w:r>
       <w:r>
         <w:rPr>
@@ -4656,7 +4631,6 @@
           <w:szCs w:val="20"/>
           <w:shd w:val="clear" w:color="auto" w:fill="FFFFFF"/>
         </w:rPr>
-        <w:lastRenderedPageBreak/>
         <w:t xml:space="preserve">Both finite impulse and infinite impulse recurrent networks can have additional stored states, and the storage can be under direct control by the neural network. The storage can also be replaced by another network or graph if that incorporates time delays or has feedback loops. Such controlled states are </w:t>
       </w:r>
       <w:r>
@@ -4669,7 +4643,7 @@
         </w:rPr>
         <w:t>referred to as gated state or gated memory, and are part of </w:t>
       </w:r>
-      <w:hyperlink r:id="rId17" w:tooltip="Long short-term memory" w:history="1">
+      <w:hyperlink r:id="rId16" w:tooltip="Long short-term memory" w:history="1">
         <w:r>
           <w:rPr>
             <w:rStyle w:val="Hyperlink"/>
@@ -4693,7 +4667,7 @@
         </w:rPr>
         <w:t> networks (LSTMs) and </w:t>
       </w:r>
-      <w:hyperlink r:id="rId18" w:tooltip="Gated recurrent unit" w:history="1">
+      <w:hyperlink r:id="rId17" w:tooltip="Gated recurrent unit" w:history="1">
         <w:r>
           <w:rPr>
             <w:rStyle w:val="Hyperlink"/>
@@ -4899,7 +4873,7 @@
           <w:sz w:val="20"/>
           <w:szCs w:val="20"/>
         </w:rPr>
-        <w:t xml:space="preserve">In the Figure 2, the general system architecture of LSTM is demonstrated. </w:t>
+        <w:t>In the Figure 2, the general system architecture of LSTM is demonstrated.</w:t>
       </w:r>
     </w:p>
     <w:p>
@@ -4911,6 +4885,14 @@
           <w:color w:val="000000" w:themeColor="text1"/>
           <w:sz w:val="20"/>
           <w:szCs w:val="20"/>
+        </w:rPr>
+      </w:pPr>
+    </w:p>
+    <w:p>
+      <w:pPr>
+        <w:jc w:val="both"/>
+        <w:rPr>
+          <w:noProof/>
         </w:rPr>
       </w:pPr>
       <w:r>
@@ -4924,16 +4906,16 @@
         <mc:AlternateContent>
           <mc:Choice Requires="wpg">
             <w:drawing>
-              <wp:anchor distT="0" distB="0" distL="114300" distR="114300" simplePos="0" relativeHeight="251723776" behindDoc="0" locked="0" layoutInCell="1" allowOverlap="1" wp14:anchorId="1A78A74E" wp14:editId="75E566BC">
+              <wp:anchor distT="0" distB="0" distL="114300" distR="114300" simplePos="0" relativeHeight="251723776" behindDoc="0" locked="0" layoutInCell="1" allowOverlap="1" wp14:anchorId="1A78A74E" wp14:editId="66EBCBA2">
                 <wp:simplePos x="0" y="0"/>
                 <wp:positionH relativeFrom="column">
-                  <wp:posOffset>49801</wp:posOffset>
+                  <wp:posOffset>41796</wp:posOffset>
                 </wp:positionH>
                 <wp:positionV relativeFrom="paragraph">
-                  <wp:posOffset>130013</wp:posOffset>
+                  <wp:posOffset>50620</wp:posOffset>
                 </wp:positionV>
-                <wp:extent cx="3015252" cy="1813686"/>
-                <wp:effectExtent l="0" t="0" r="13970" b="15240"/>
+                <wp:extent cx="3050275" cy="1719618"/>
+                <wp:effectExtent l="0" t="0" r="17145" b="13970"/>
                 <wp:wrapNone/>
                 <wp:docPr id="9" name="Group 45"/>
                 <wp:cNvGraphicFramePr/>
@@ -4944,7 +4926,7 @@
                       <wpg:grpSpPr>
                         <a:xfrm>
                           <a:off x="0" y="0"/>
-                          <a:ext cx="3015252" cy="1813686"/>
+                          <a:ext cx="3050275" cy="1719618"/>
                           <a:chOff x="0" y="0"/>
                           <a:chExt cx="4566436" cy="3290505"/>
                         </a:xfrm>
@@ -5492,7 +5474,7 @@
           </mc:Choice>
           <mc:Fallback>
             <w:pict>
-              <v:group w14:anchorId="1A78A74E" id="Group 45" o:spid="_x0000_s1053" style="position:absolute;left:0;text-align:left;margin-left:3.9pt;margin-top:10.25pt;width:237.4pt;height:142.8pt;z-index:251723776;mso-width-relative:margin;mso-height-relative:margin" coordsize="45664,32905" o:gfxdata="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">
+              <v:group w14:anchorId="1A78A74E" id="Group 45" o:spid="_x0000_s1053" style="position:absolute;left:0;text-align:left;margin-left:3.3pt;margin-top:4pt;width:240.2pt;height:135.4pt;z-index:251723776;mso-width-relative:margin;mso-height-relative:margin" coordsize="45664,32905" o:gfxdata="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">
                 <v:roundrect id="Rectangle: Rounded Corners 29" o:spid="_x0000_s1054" style="position:absolute;width:12503;height:7675;visibility:visible;mso-wrap-style:square;v-text-anchor:middle" arcsize="10923f" o:gfxdata="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" fillcolor="white [3201]" strokecolor="black [3200]" strokeweight="1pt">
                   <v:stroke joinstyle="miter"/>
                   <v:textbox>
@@ -5709,46 +5691,6 @@
     </w:p>
     <w:p>
       <w:pPr>
-        <w:spacing w:after="0" w:afterAutospacing="0"/>
-        <w:jc w:val="both"/>
-        <w:rPr>
-          <w:rFonts w:ascii="Times New Roman" w:hAnsi="Times New Roman" w:cs="Times New Roman"/>
-          <w:color w:val="000000" w:themeColor="text1"/>
-          <w:sz w:val="20"/>
-          <w:szCs w:val="20"/>
-        </w:rPr>
-      </w:pPr>
-    </w:p>
-    <w:p>
-      <w:pPr>
-        <w:spacing w:after="0" w:afterAutospacing="0"/>
-        <w:jc w:val="both"/>
-        <w:rPr>
-          <w:rFonts w:ascii="Times New Roman" w:hAnsi="Times New Roman" w:cs="Times New Roman"/>
-          <w:color w:val="000000" w:themeColor="text1"/>
-          <w:sz w:val="20"/>
-          <w:szCs w:val="20"/>
-        </w:rPr>
-      </w:pPr>
-    </w:p>
-    <w:p>
-      <w:pPr>
-        <w:jc w:val="both"/>
-        <w:rPr>
-          <w:noProof/>
-        </w:rPr>
-      </w:pPr>
-    </w:p>
-    <w:p>
-      <w:pPr>
-        <w:jc w:val="both"/>
-        <w:rPr>
-          <w:noProof/>
-        </w:rPr>
-      </w:pPr>
-    </w:p>
-    <w:p>
-      <w:pPr>
         <w:jc w:val="both"/>
         <w:rPr>
           <w:noProof/>
@@ -5770,6 +5712,62 @@
         <w:jc w:val="both"/>
         <w:rPr>
           <w:rFonts w:ascii="Times New Roman" w:hAnsi="Times New Roman" w:cs="Times New Roman"/>
+          <w:color w:val="000000" w:themeColor="text1"/>
+          <w:sz w:val="20"/>
+          <w:szCs w:val="20"/>
+        </w:rPr>
+      </w:pPr>
+    </w:p>
+    <w:p>
+      <w:pPr>
+        <w:spacing w:after="0" w:afterAutospacing="0"/>
+        <w:jc w:val="both"/>
+        <w:rPr>
+          <w:rFonts w:ascii="Times New Roman" w:hAnsi="Times New Roman" w:cs="Times New Roman"/>
+          <w:b/>
+          <w:bCs/>
+          <w:color w:val="000000" w:themeColor="text1"/>
+          <w:sz w:val="20"/>
+          <w:szCs w:val="20"/>
+        </w:rPr>
+      </w:pPr>
+    </w:p>
+    <w:p>
+      <w:pPr>
+        <w:spacing w:after="0" w:afterAutospacing="0"/>
+        <w:jc w:val="both"/>
+        <w:rPr>
+          <w:rFonts w:ascii="Times New Roman" w:hAnsi="Times New Roman" w:cs="Times New Roman"/>
+          <w:b/>
+          <w:bCs/>
+          <w:color w:val="000000" w:themeColor="text1"/>
+          <w:sz w:val="20"/>
+          <w:szCs w:val="20"/>
+        </w:rPr>
+      </w:pPr>
+    </w:p>
+    <w:p>
+      <w:pPr>
+        <w:spacing w:after="0" w:afterAutospacing="0"/>
+        <w:jc w:val="both"/>
+        <w:rPr>
+          <w:rFonts w:ascii="Times New Roman" w:hAnsi="Times New Roman" w:cs="Times New Roman"/>
+          <w:b/>
+          <w:bCs/>
+          <w:color w:val="000000" w:themeColor="text1"/>
+          <w:sz w:val="20"/>
+          <w:szCs w:val="20"/>
+        </w:rPr>
+      </w:pPr>
+    </w:p>
+    <w:p>
+      <w:pPr>
+        <w:spacing w:after="0" w:afterAutospacing="0"/>
+        <w:jc w:val="both"/>
+        <w:rPr>
+          <w:rFonts w:ascii="Times New Roman" w:hAnsi="Times New Roman" w:cs="Times New Roman"/>
+          <w:b/>
+          <w:bCs/>
           <w:color w:val="000000" w:themeColor="text1"/>
           <w:sz w:val="20"/>
           <w:szCs w:val="20"/>
@@ -6287,7 +6285,25 @@
           <w:sz w:val="20"/>
           <w:szCs w:val="20"/>
         </w:rPr>
-        <w:t>An ARIMA model could be a category of statistical models for associate analyzing and prognostication statistic data. It expressly caters to a collection of ordinary structures in time series data, and as such provides a straightforward however, powerful methodology for creating skillful time series forecasts.</w:t>
+        <w:t>An ARIMA model could be a category of statistical models for associate analyzing and prognostication statistic data. It expressly caters to a collection of ordinary structures in time series data, and as such provides a straightforward however,</w:t>
+      </w:r>
+      <w:r>
+        <w:rPr>
+          <w:rFonts w:ascii="Times New Roman" w:hAnsi="Times New Roman" w:cs="Times New Roman"/>
+          <w:color w:val="000000" w:themeColor="text1"/>
+          <w:sz w:val="20"/>
+          <w:szCs w:val="20"/>
+        </w:rPr>
+        <w:t xml:space="preserve"> </w:t>
+      </w:r>
+      <w:r>
+        <w:rPr>
+          <w:rFonts w:ascii="Times New Roman" w:hAnsi="Times New Roman" w:cs="Times New Roman"/>
+          <w:color w:val="000000" w:themeColor="text1"/>
+          <w:sz w:val="20"/>
+          <w:szCs w:val="20"/>
+        </w:rPr>
+        <w:t>powerful methodology for creating skillful time series forecasts.</w:t>
       </w:r>
     </w:p>
     <w:p>
@@ -6308,6 +6324,7 @@
           <w:sz w:val="20"/>
           <w:szCs w:val="20"/>
         </w:rPr>
+        <w:lastRenderedPageBreak/>
         <w:t xml:space="preserve">ARIMA is </w:t>
       </w:r>
       <w:r>
@@ -6344,17 +6361,7 @@
           <w:sz w:val="20"/>
           <w:szCs w:val="20"/>
         </w:rPr>
-        <w:t xml:space="preserve">t's a generalization of the less complicated Autoregressive Moving Average and adds the notion of </w:t>
-      </w:r>
-      <w:r>
-        <w:rPr>
-          <w:rFonts w:ascii="Times New Roman" w:hAnsi="Times New Roman" w:cs="Times New Roman"/>
-          <w:color w:val="000000" w:themeColor="text1"/>
-          <w:sz w:val="20"/>
-          <w:szCs w:val="20"/>
-        </w:rPr>
-        <w:lastRenderedPageBreak/>
-        <w:t>integration. This acronym is descriptive, capturing the key aspects of the model itself.</w:t>
+        <w:t>t's a generalization of the less complicated Autoregressive Moving Average and adds the notion of integration. This acronym is descriptive, capturing the key aspects of the model itself.</w:t>
       </w:r>
     </w:p>
     <w:p>
@@ -7654,16 +7661,36 @@
           <w:sz w:val="20"/>
           <w:szCs w:val="20"/>
         </w:rPr>
-        <w:t xml:space="preserve">The Seasonal Autoregressive Integrated Moving Average (SARIMA) version of ARIMA is used for seasonal time collection forecasting. ARIMA and its distinctive versions are primarily based totally at the famous Box-Jenkins precept and </w:t>
-      </w:r>
-      <w:r>
-        <w:rPr>
-          <w:rFonts w:ascii="Times New Roman" w:hAnsi="Times New Roman" w:cs="Times New Roman"/>
-          <w:color w:val="000000" w:themeColor="text1"/>
-          <w:sz w:val="20"/>
-          <w:szCs w:val="20"/>
-        </w:rPr>
-        <w:t xml:space="preserve">so those also are extensively referred to as the Box-Jenkins models. </w:t>
+        <w:t xml:space="preserve">The Seasonal Autoregressive Integrated Moving Average (SARIMA) version of ARIMA is used for seasonal time </w:t>
+      </w:r>
+      <w:r>
+        <w:rPr>
+          <w:rFonts w:ascii="Times New Roman" w:hAnsi="Times New Roman" w:cs="Times New Roman"/>
+          <w:color w:val="000000" w:themeColor="text1"/>
+          <w:sz w:val="20"/>
+          <w:szCs w:val="20"/>
+        </w:rPr>
+        <w:t xml:space="preserve">collection forecasting. ARIMA and its distinctive versions are primarily based totally at the famous </w:t>
+      </w:r>
+      <w:proofErr w:type="gramStart"/>
+      <w:r>
+        <w:rPr>
+          <w:rFonts w:ascii="Times New Roman" w:hAnsi="Times New Roman" w:cs="Times New Roman"/>
+          <w:color w:val="000000" w:themeColor="text1"/>
+          <w:sz w:val="20"/>
+          <w:szCs w:val="20"/>
+        </w:rPr>
+        <w:t>Box</w:t>
+      </w:r>
+      <w:proofErr w:type="gramEnd"/>
+      <w:r>
+        <w:rPr>
+          <w:rFonts w:ascii="Times New Roman" w:hAnsi="Times New Roman" w:cs="Times New Roman"/>
+          <w:color w:val="000000" w:themeColor="text1"/>
+          <w:sz w:val="20"/>
+          <w:szCs w:val="20"/>
+        </w:rPr>
+        <w:t xml:space="preserve">-Jenkins precept and so those also are extensively referred to as the Box-Jenkins models. </w:t>
       </w:r>
       <w:r>
         <w:rPr>
@@ -8008,8 +8035,22 @@
           <w:sz w:val="20"/>
           <w:szCs w:val="20"/>
         </w:rPr>
-        <w:t>. [7]</w:t>
-      </w:r>
+        <w:t>.[7]</w:t>
+      </w:r>
+    </w:p>
+    <w:p>
+      <w:pPr>
+        <w:pStyle w:val="ListParagraph"/>
+        <w:spacing w:after="0" w:afterAutospacing="0"/>
+        <w:ind w:left="0"/>
+        <w:jc w:val="both"/>
+        <w:rPr>
+          <w:rFonts w:ascii="Times New Roman" w:hAnsi="Times New Roman" w:cs="Times New Roman"/>
+          <w:color w:val="000000" w:themeColor="text1"/>
+          <w:sz w:val="20"/>
+          <w:szCs w:val="20"/>
+        </w:rPr>
+      </w:pPr>
     </w:p>
     <w:p>
       <w:pPr>
@@ -8065,6 +8106,7 @@
         </w:rPr>
         <w:t>Based on the Box–</w:t>
       </w:r>
+      <w:proofErr w:type="gramStart"/>
       <w:r>
         <w:rPr>
           <w:b w:val="0"/>
@@ -8075,6 +8117,7 @@
         </w:rPr>
         <w:t>Jenkins</w:t>
       </w:r>
+      <w:proofErr w:type="gramEnd"/>
       <w:r>
         <w:rPr>
           <w:b w:val="0"/>
@@ -8596,7 +8639,7 @@
         </w:rPr>
         <w:t xml:space="preserve">where AIC is </w:t>
       </w:r>
-      <w:hyperlink r:id="rId19" w:tooltip="Akaike information criterion" w:history="1">
+      <w:hyperlink r:id="rId18" w:tooltip="Akaike information criterion" w:history="1">
         <w:r>
           <w:rPr>
             <w:rStyle w:val="Hyperlink"/>
@@ -8657,13 +8700,7 @@
           <w:szCs w:val="20"/>
         </w:rPr>
       </w:pPr>
-    </w:p>
-    <w:p>
-      <w:pPr>
-        <w:pStyle w:val="Heading3"/>
-        <w:shd w:val="clear" w:color="auto" w:fill="FCFCFC"/>
-        <w:spacing w:before="0" w:beforeAutospacing="0" w:after="0" w:afterAutospacing="0"/>
-        <w:jc w:val="both"/>
+      <w:r>
         <w:rPr>
           <w:b w:val="0"/>
           <w:bCs w:val="0"/>
@@ -8671,27 +8708,8 @@
           <w:sz w:val="20"/>
           <w:szCs w:val="20"/>
         </w:rPr>
-      </w:pPr>
-      <w:r>
-        <w:rPr>
-          <w:b w:val="0"/>
-          <w:bCs w:val="0"/>
-          <w:color w:val="000000" w:themeColor="text1"/>
-          <w:sz w:val="20"/>
-          <w:szCs w:val="20"/>
-        </w:rPr>
-        <w:t xml:space="preserve">The aforementioned algorithms were used to find values of the four parameters for different models like (1,1,1), (1,0,1) etc. </w:t>
-      </w:r>
-      <w:r>
-        <w:rPr>
-          <w:b w:val="0"/>
-          <w:bCs w:val="0"/>
-          <w:color w:val="000000" w:themeColor="text1"/>
-          <w:sz w:val="20"/>
-          <w:szCs w:val="20"/>
-        </w:rPr>
         <w:lastRenderedPageBreak/>
-        <w:t>On which they have based their predictions. The ARIMA model (1, 0, 1) is selected because all the coefficients are significantly optimized than any other models taken into consideration. The IBM SPSS Forecasting was used to then obtain the prediction based on the best parameters selected which had the best optimized values for the 4 parameters from the list of all permuted values P, D, Q i.e. (1, 0, 1) was selected.</w:t>
+        <w:t>The aforementioned algorithms were used to find values of the four parameters for different models like (1,1,1), (1,0,1) etc. On which they have based their predictions. The ARIMA model (1, 0, 1) is selected because all the coefficients are significantly optimized than any other models taken into consideration. The IBM SPSS Forecasting was used to then obtain the prediction based on the best parameters selected which had the best optimized values for the 4 parameters from the list of all permuted values P, D, Q i.e. (1, 0, 1) was selected.</w:t>
       </w:r>
     </w:p>
     <w:p>
@@ -9298,7 +9316,7 @@
         </w:rPr>
         <w:t xml:space="preserve"> Adhikari, Ghanshyam Verma, Time Series Forecasting Using Hybrid ARIMA and ANN Models Based on DWT Decomposition, Procedia Computer Science, Volume 48, 2015, Pages 173-179, ISSN 1877-0509, </w:t>
       </w:r>
-      <w:hyperlink r:id="rId20" w:tgtFrame="_blank" w:history="1">
+      <w:hyperlink r:id="rId19" w:tgtFrame="_blank" w:history="1">
         <w:r>
           <w:rPr>
             <w:rStyle w:val="Hyperlink"/>
@@ -9406,7 +9424,7 @@
         </w:rPr>
         <w:t xml:space="preserve"> 5, 16 (2019). </w:t>
       </w:r>
-      <w:hyperlink r:id="rId21" w:tgtFrame="_blank" w:history="1">
+      <w:hyperlink r:id="rId20" w:tgtFrame="_blank" w:history="1">
         <w:r>
           <w:rPr>
             <w:rStyle w:val="Hyperlink"/>
@@ -9548,7 +9566,7 @@
         </w:rPr>
         <w:t xml:space="preserve"> (Predicting Stock Price Direction using Support Vector Machines Saahil Madge </w:t>
       </w:r>
-      <w:hyperlink r:id="rId22" w:history="1">
+      <w:hyperlink r:id="rId21" w:history="1">
         <w:r>
           <w:rPr>
             <w:rStyle w:val="Hyperlink"/>
@@ -9814,7 +9832,7 @@
         </w:rPr>
         <w:t xml:space="preserve">, S., Paul, M. &amp; Krishnaswamy, S. A Comparative Study and Analysis of Time Series Forecasting Techniques. SN COMPUT. SCI. 1, 175 (2020). </w:t>
       </w:r>
-      <w:hyperlink r:id="rId23" w:history="1">
+      <w:hyperlink r:id="rId22" w:history="1">
         <w:r>
           <w:rPr>
             <w:rStyle w:val="Hyperlink"/>
@@ -10170,14 +10188,23 @@
           <w:sz w:val="20"/>
           <w:szCs w:val="20"/>
         </w:rPr>
-        <w:t xml:space="preserve">Conference (ENERGYCON), pp. 1–6, Leuven, Belgium, </w:t>
-      </w:r>
+        <w:t xml:space="preserve">Conference (ENERGYCON), pp. 1–6, Leuven, </w:t>
+      </w:r>
+      <w:proofErr w:type="gramStart"/>
       <w:r>
         <w:rPr>
           <w:rFonts w:ascii="Times New Roman" w:eastAsia="Times New Roman" w:hAnsi="Times New Roman" w:cs="Times New Roman"/>
           <w:sz w:val="20"/>
           <w:szCs w:val="20"/>
         </w:rPr>
+        <w:t xml:space="preserve">Belgium, </w:t>
+      </w:r>
+      <w:r>
+        <w:rPr>
+          <w:rFonts w:ascii="Times New Roman" w:eastAsia="Times New Roman" w:hAnsi="Times New Roman" w:cs="Times New Roman"/>
+          <w:sz w:val="20"/>
+          <w:szCs w:val="20"/>
+        </w:rPr>
         <w:t xml:space="preserve"> 2</w:t>
       </w:r>
       <w:r>
@@ -10186,7 +10213,16 @@
           <w:sz w:val="20"/>
           <w:szCs w:val="20"/>
         </w:rPr>
-        <w:t>016.</w:t>
+        <w:t>016</w:t>
+      </w:r>
+      <w:proofErr w:type="gramEnd"/>
+      <w:r>
+        <w:rPr>
+          <w:rFonts w:ascii="Times New Roman" w:eastAsia="Times New Roman" w:hAnsi="Times New Roman" w:cs="Times New Roman"/>
+          <w:sz w:val="20"/>
+          <w:szCs w:val="20"/>
+        </w:rPr>
+        <w:t>.</w:t>
       </w:r>
     </w:p>
     <w:bookmarkEnd w:id="2"/>

--- a/review paper/Draft 5 - Review Paper.docx
+++ b/review paper/Draft 5 - Review Paper.docx
@@ -1510,9 +1510,15 @@
           <w:sz w:val="20"/>
           <w:szCs w:val="20"/>
         </w:rPr>
-        <w:t>Forecasting is the system of gathering predictions for the future based totally on historical and present information and the study of trends. The forecasting procedure provides with a fast and austere way to generate the forecasts for many time series in a single step. Forecasting uses an extrapolative method(s), where the forecasts for a series are only the function of time and past values of the series, not of any other additional variables.</w:t>
-      </w:r>
-      <w:r>
+        <w:t>Forecasting is the system of gathering predictions for the future based totally on historical and present information and the study of trends. The forecasting procedure provides with a fast and austere way to generate the forecasts for many time series in a single step.</w:t>
+      </w:r>
+      <w:r>
+        <w:rPr>
+          <w:rFonts w:ascii="Times New Roman" w:eastAsia="Times New Roman" w:hAnsi="Times New Roman" w:cs="Times New Roman"/>
+          <w:color w:val="000000" w:themeColor="text1"/>
+          <w:sz w:val="20"/>
+          <w:szCs w:val="20"/>
+        </w:rPr>
         <w:t xml:space="preserve"> </w:t>
       </w:r>
       <w:r>
@@ -1522,7 +1528,7 @@
           <w:sz w:val="20"/>
           <w:szCs w:val="20"/>
         </w:rPr>
-        <w:t xml:space="preserve">Due to the sequential nature, stochastic approach is widely used to draw inferences about the </w:t>
+        <w:t xml:space="preserve">The main aim of the time series forecasting is to capture the pattern in the data and model it accordingly. The model can then be used to extrapolate and obtain reliable forecasts for any application. A good model always tries to fit the data as accurately as possible with least </w:t>
       </w:r>
       <w:r>
         <w:rPr>
@@ -1531,7 +1537,25 @@
           <w:sz w:val="20"/>
           <w:szCs w:val="20"/>
         </w:rPr>
-        <w:t>characteristics of the time series data.</w:t>
+        <w:t>error without loss of generality</w:t>
+      </w:r>
+      <w:r>
+        <w:rPr>
+          <w:rFonts w:ascii="Times New Roman" w:eastAsia="Times New Roman" w:hAnsi="Times New Roman" w:cs="Times New Roman"/>
+          <w:color w:val="000000" w:themeColor="text1"/>
+          <w:sz w:val="20"/>
+          <w:szCs w:val="20"/>
+        </w:rPr>
+        <w:t xml:space="preserve">. </w:t>
+      </w:r>
+      <w:r>
+        <w:rPr>
+          <w:rFonts w:ascii="Times New Roman" w:eastAsia="Times New Roman" w:hAnsi="Times New Roman" w:cs="Times New Roman"/>
+          <w:color w:val="000000" w:themeColor="text1"/>
+          <w:sz w:val="20"/>
+          <w:szCs w:val="20"/>
+        </w:rPr>
+        <w:t>Due to the sequential nature, stochastic approach is widely used to draw inferences about the characteristics of the time series data.</w:t>
       </w:r>
       <w:r>
         <w:rPr>
@@ -1932,7 +1956,15 @@
           <w:sz w:val="20"/>
           <w:szCs w:val="20"/>
         </w:rPr>
-        <w:t>Another statistical model is based on the seasonal analysis of the ARIMA time series (SARIMA) and is further</w:t>
+        <w:t xml:space="preserve">Another statistical model is based on analysis of the Seasonal Auto Regressive Integrated Moving Average time series </w:t>
+      </w:r>
+      <w:r>
+        <w:rPr>
+          <w:rFonts w:ascii="Times New Roman" w:eastAsia="Times New Roman" w:hAnsi="Times New Roman" w:cs="Times New Roman"/>
+          <w:sz w:val="20"/>
+          <w:szCs w:val="20"/>
+        </w:rPr>
+        <w:t>(SARIMA) and is further</w:t>
       </w:r>
       <w:r>
         <w:rPr>
@@ -2009,180 +2041,6 @@
         <w:spacing w:after="0" w:afterAutospacing="0" w:line="240" w:lineRule="auto"/>
         <w:jc w:val="both"/>
         <w:rPr>
-          <w:rFonts w:ascii="Times New Roman" w:eastAsia="Times New Roman" w:hAnsi="Times New Roman" w:cs="Times New Roman"/>
-          <w:sz w:val="20"/>
-          <w:szCs w:val="20"/>
-        </w:rPr>
-      </w:pPr>
-    </w:p>
-    <w:p>
-      <w:pPr>
-        <w:tabs>
-          <w:tab w:val="left" w:pos="916"/>
-          <w:tab w:val="left" w:pos="1832"/>
-          <w:tab w:val="left" w:pos="2748"/>
-          <w:tab w:val="left" w:pos="3664"/>
-          <w:tab w:val="left" w:pos="4580"/>
-          <w:tab w:val="left" w:pos="5496"/>
-          <w:tab w:val="left" w:pos="6412"/>
-          <w:tab w:val="left" w:pos="7328"/>
-          <w:tab w:val="left" w:pos="8244"/>
-          <w:tab w:val="left" w:pos="9160"/>
-          <w:tab w:val="left" w:pos="10076"/>
-          <w:tab w:val="left" w:pos="10992"/>
-          <w:tab w:val="left" w:pos="11908"/>
-          <w:tab w:val="left" w:pos="12824"/>
-          <w:tab w:val="left" w:pos="13740"/>
-          <w:tab w:val="left" w:pos="14656"/>
-        </w:tabs>
-        <w:spacing w:after="0" w:afterAutospacing="0" w:line="240" w:lineRule="auto"/>
-        <w:jc w:val="both"/>
-        <w:rPr>
-          <w:rFonts w:ascii="Times New Roman" w:eastAsia="Times New Roman" w:hAnsi="Times New Roman" w:cs="Times New Roman"/>
-          <w:sz w:val="20"/>
-          <w:szCs w:val="20"/>
-        </w:rPr>
-      </w:pPr>
-    </w:p>
-    <w:p>
-      <w:pPr>
-        <w:tabs>
-          <w:tab w:val="left" w:pos="916"/>
-          <w:tab w:val="left" w:pos="1832"/>
-          <w:tab w:val="left" w:pos="2748"/>
-          <w:tab w:val="left" w:pos="3664"/>
-          <w:tab w:val="left" w:pos="4580"/>
-          <w:tab w:val="left" w:pos="5496"/>
-          <w:tab w:val="left" w:pos="6412"/>
-          <w:tab w:val="left" w:pos="7328"/>
-          <w:tab w:val="left" w:pos="8244"/>
-          <w:tab w:val="left" w:pos="9160"/>
-          <w:tab w:val="left" w:pos="10076"/>
-          <w:tab w:val="left" w:pos="10992"/>
-          <w:tab w:val="left" w:pos="11908"/>
-          <w:tab w:val="left" w:pos="12824"/>
-          <w:tab w:val="left" w:pos="13740"/>
-          <w:tab w:val="left" w:pos="14656"/>
-        </w:tabs>
-        <w:spacing w:after="0" w:afterAutospacing="0" w:line="240" w:lineRule="auto"/>
-        <w:jc w:val="both"/>
-        <w:rPr>
-          <w:rFonts w:ascii="Times New Roman" w:eastAsia="Times New Roman" w:hAnsi="Times New Roman" w:cs="Times New Roman"/>
-          <w:sz w:val="20"/>
-          <w:szCs w:val="20"/>
-        </w:rPr>
-      </w:pPr>
-    </w:p>
-    <w:p>
-      <w:pPr>
-        <w:tabs>
-          <w:tab w:val="left" w:pos="916"/>
-          <w:tab w:val="left" w:pos="1832"/>
-          <w:tab w:val="left" w:pos="2748"/>
-          <w:tab w:val="left" w:pos="3664"/>
-          <w:tab w:val="left" w:pos="4580"/>
-          <w:tab w:val="left" w:pos="5496"/>
-          <w:tab w:val="left" w:pos="6412"/>
-          <w:tab w:val="left" w:pos="7328"/>
-          <w:tab w:val="left" w:pos="8244"/>
-          <w:tab w:val="left" w:pos="9160"/>
-          <w:tab w:val="left" w:pos="10076"/>
-          <w:tab w:val="left" w:pos="10992"/>
-          <w:tab w:val="left" w:pos="11908"/>
-          <w:tab w:val="left" w:pos="12824"/>
-          <w:tab w:val="left" w:pos="13740"/>
-          <w:tab w:val="left" w:pos="14656"/>
-        </w:tabs>
-        <w:spacing w:after="0" w:afterAutospacing="0" w:line="240" w:lineRule="auto"/>
-        <w:jc w:val="both"/>
-        <w:rPr>
-          <w:rFonts w:ascii="Times New Roman" w:eastAsia="Times New Roman" w:hAnsi="Times New Roman" w:cs="Times New Roman"/>
-          <w:sz w:val="20"/>
-          <w:szCs w:val="20"/>
-        </w:rPr>
-      </w:pPr>
-    </w:p>
-    <w:p>
-      <w:pPr>
-        <w:tabs>
-          <w:tab w:val="left" w:pos="916"/>
-          <w:tab w:val="left" w:pos="1832"/>
-          <w:tab w:val="left" w:pos="2748"/>
-          <w:tab w:val="left" w:pos="3664"/>
-          <w:tab w:val="left" w:pos="4580"/>
-          <w:tab w:val="left" w:pos="5496"/>
-          <w:tab w:val="left" w:pos="6412"/>
-          <w:tab w:val="left" w:pos="7328"/>
-          <w:tab w:val="left" w:pos="8244"/>
-          <w:tab w:val="left" w:pos="9160"/>
-          <w:tab w:val="left" w:pos="10076"/>
-          <w:tab w:val="left" w:pos="10992"/>
-          <w:tab w:val="left" w:pos="11908"/>
-          <w:tab w:val="left" w:pos="12824"/>
-          <w:tab w:val="left" w:pos="13740"/>
-          <w:tab w:val="left" w:pos="14656"/>
-        </w:tabs>
-        <w:spacing w:after="0" w:afterAutospacing="0" w:line="240" w:lineRule="auto"/>
-        <w:jc w:val="both"/>
-        <w:rPr>
-          <w:rFonts w:ascii="Times New Roman" w:eastAsia="Times New Roman" w:hAnsi="Times New Roman" w:cs="Times New Roman"/>
-          <w:sz w:val="20"/>
-          <w:szCs w:val="20"/>
-        </w:rPr>
-      </w:pPr>
-    </w:p>
-    <w:p>
-      <w:pPr>
-        <w:tabs>
-          <w:tab w:val="left" w:pos="916"/>
-          <w:tab w:val="left" w:pos="1832"/>
-          <w:tab w:val="left" w:pos="2748"/>
-          <w:tab w:val="left" w:pos="3664"/>
-          <w:tab w:val="left" w:pos="4580"/>
-          <w:tab w:val="left" w:pos="5496"/>
-          <w:tab w:val="left" w:pos="6412"/>
-          <w:tab w:val="left" w:pos="7328"/>
-          <w:tab w:val="left" w:pos="8244"/>
-          <w:tab w:val="left" w:pos="9160"/>
-          <w:tab w:val="left" w:pos="10076"/>
-          <w:tab w:val="left" w:pos="10992"/>
-          <w:tab w:val="left" w:pos="11908"/>
-          <w:tab w:val="left" w:pos="12824"/>
-          <w:tab w:val="left" w:pos="13740"/>
-          <w:tab w:val="left" w:pos="14656"/>
-        </w:tabs>
-        <w:spacing w:after="0" w:afterAutospacing="0" w:line="240" w:lineRule="auto"/>
-        <w:jc w:val="both"/>
-        <w:rPr>
-          <w:rFonts w:ascii="Times New Roman" w:eastAsia="Times New Roman" w:hAnsi="Times New Roman" w:cs="Times New Roman"/>
-          <w:sz w:val="20"/>
-          <w:szCs w:val="20"/>
-        </w:rPr>
-      </w:pPr>
-    </w:p>
-    <w:p>
-      <w:pPr>
-        <w:tabs>
-          <w:tab w:val="left" w:pos="916"/>
-          <w:tab w:val="left" w:pos="1832"/>
-          <w:tab w:val="left" w:pos="2748"/>
-          <w:tab w:val="left" w:pos="3664"/>
-          <w:tab w:val="left" w:pos="4580"/>
-          <w:tab w:val="left" w:pos="5496"/>
-          <w:tab w:val="left" w:pos="6412"/>
-          <w:tab w:val="left" w:pos="7328"/>
-          <w:tab w:val="left" w:pos="8244"/>
-          <w:tab w:val="left" w:pos="9160"/>
-          <w:tab w:val="left" w:pos="10076"/>
-          <w:tab w:val="left" w:pos="10992"/>
-          <w:tab w:val="left" w:pos="11908"/>
-          <w:tab w:val="left" w:pos="12824"/>
-          <w:tab w:val="left" w:pos="13740"/>
-          <w:tab w:val="left" w:pos="14656"/>
-        </w:tabs>
-        <w:spacing w:after="0" w:afterAutospacing="0" w:line="240" w:lineRule="auto"/>
-        <w:jc w:val="both"/>
-        <w:rPr>
           <w:rFonts w:ascii="Times New Roman" w:hAnsi="Times New Roman" w:cs="Times New Roman"/>
           <w:color w:val="000000" w:themeColor="text1"/>
           <w:sz w:val="20"/>
@@ -2190,16 +2048,6 @@
           <w:shd w:val="clear" w:color="auto" w:fill="FFFFFF"/>
         </w:rPr>
       </w:pPr>
-      <w:r>
-        <w:rPr>
-          <w:rFonts w:ascii="Times New Roman" w:hAnsi="Times New Roman" w:cs="Times New Roman"/>
-          <w:color w:val="000000" w:themeColor="text1"/>
-          <w:sz w:val="20"/>
-          <w:szCs w:val="20"/>
-          <w:shd w:val="clear" w:color="auto" w:fill="FFFFFF"/>
-        </w:rPr>
-        <w:t xml:space="preserve"> </w:t>
-      </w:r>
     </w:p>
     <w:p>
       <w:pPr>
@@ -2342,17 +2190,7 @@
           <w:sz w:val="20"/>
           <w:szCs w:val="20"/>
         </w:rPr>
-        <w:t xml:space="preserve"> between the usage of ARIMA model in banking stock market data to predict 200 observations and in demand analysis in food industry to provide the backing support for the robustness of the </w:t>
-      </w:r>
-      <w:r>
-        <w:rPr>
-          <w:rFonts w:ascii="Times New Roman" w:hAnsi="Times New Roman" w:cs="Times New Roman"/>
-          <w:color w:val="000000" w:themeColor="text1"/>
-          <w:sz w:val="20"/>
-          <w:szCs w:val="20"/>
-        </w:rPr>
-        <w:lastRenderedPageBreak/>
-        <w:t>applications of ARIMA model in the field of predicting future time series values.</w:t>
+        <w:t xml:space="preserve"> between the usage of ARIMA model in banking stock market data to predict 200 observations and in demand analysis in food industry to provide the backing support for the robustness of the applications of ARIMA model in the field of predicting future time series values.</w:t>
       </w:r>
     </w:p>
     <w:p>
@@ -2369,28 +2207,14 @@
           <w:szCs w:val="20"/>
         </w:rPr>
       </w:pPr>
-    </w:p>
-    <w:p>
-      <w:pPr>
-        <w:autoSpaceDE w:val="0"/>
-        <w:autoSpaceDN w:val="0"/>
-        <w:adjustRightInd w:val="0"/>
-        <w:spacing w:after="0" w:afterAutospacing="0" w:line="240" w:lineRule="auto"/>
-        <w:jc w:val="both"/>
-        <w:rPr>
-          <w:rFonts w:ascii="Times New Roman" w:hAnsi="Times New Roman" w:cs="Times New Roman"/>
-          <w:color w:val="000000" w:themeColor="text1"/>
-          <w:sz w:val="20"/>
-          <w:szCs w:val="20"/>
-        </w:rPr>
-      </w:pPr>
-      <w:r>
-        <w:rPr>
-          <w:rFonts w:ascii="Times New Roman" w:hAnsi="Times New Roman" w:cs="Times New Roman"/>
-          <w:color w:val="000000" w:themeColor="text1"/>
-          <w:sz w:val="20"/>
-          <w:szCs w:val="20"/>
-        </w:rPr>
+      <w:r>
+        <w:rPr>
+          <w:rFonts w:ascii="Times New Roman" w:hAnsi="Times New Roman" w:cs="Times New Roman"/>
+          <w:color w:val="000000" w:themeColor="text1"/>
+          <w:sz w:val="20"/>
+          <w:szCs w:val="20"/>
+        </w:rPr>
+        <w:lastRenderedPageBreak/>
         <w:t xml:space="preserve">The rest of the paper is organized as follows: Section </w:t>
       </w:r>
       <w:r>
@@ -2651,16 +2475,16 @@
           <w:sz w:val="20"/>
           <w:szCs w:val="20"/>
         </w:rPr>
-        <w:t xml:space="preserve"> Artificial neural networks are widely used to solve many problems because of their versatility. ANN can be viewed as a computational or mathematical model that is inspired by the functional or structural properties of biological neural networks. These neural networks are designed to extract </w:t>
-      </w:r>
-      <w:r>
-        <w:rPr>
-          <w:rFonts w:ascii="Times New Roman" w:hAnsi="Times New Roman" w:cs="Times New Roman"/>
-          <w:color w:val="000000" w:themeColor="text1"/>
-          <w:sz w:val="20"/>
-          <w:szCs w:val="20"/>
-        </w:rPr>
-        <w:t xml:space="preserve">patterns from noisy data. A large sample of data known as the training phase then feeds the data into the network that was not included in the training phase, this phase is known as the validation or prediction phase. The only reason for this procedure is to predict new results. Algorithms provide an accuracy of 99.9% using Levenberg-Marquardt, scaled conjugate gradient and Bayesian regularization. </w:t>
+        <w:t xml:space="preserve"> Artificial neural networks are widely used to solve many problems because of their versatility. ANN can be viewed as a computational or mathematical model that is inspired by the functional or structural properties of biological neural networks. These neural networks are designed to extract patterns from noisy data. A large sample of data known as the training phase then feeds the data into the network that was not included in the training phase, this phase is known as the </w:t>
+      </w:r>
+      <w:r>
+        <w:rPr>
+          <w:rFonts w:ascii="Times New Roman" w:hAnsi="Times New Roman" w:cs="Times New Roman"/>
+          <w:color w:val="000000" w:themeColor="text1"/>
+          <w:sz w:val="20"/>
+          <w:szCs w:val="20"/>
+        </w:rPr>
+        <w:t xml:space="preserve">validation or prediction phase. The only reason for this procedure is to predict new results. Algorithms provide an accuracy of 99.9% using Levenberg-Marquardt, scaled conjugate gradient and Bayesian regularization. </w:t>
       </w:r>
     </w:p>
     <w:p>
@@ -4531,17 +4355,7 @@
           <w:sz w:val="20"/>
           <w:szCs w:val="20"/>
         </w:rPr>
-        <w:t xml:space="preserve">RNN is a class of ANN where connections are established based on directed graphs along a temporal sequence. The first layer is normally a feed ahead neural community observed with the aid of using recurrent neural community layer in which a few statistics it had within side the preceding time-step is remembered with the aid of using a reminiscence function. Forward propagation is carried out on this case. It saves statistics required for its future use. If the prediction is wrong, the getting to know price is hired to make small changes. Hence, making it progressively boom closer to making the proper prediction in the course of the </w:t>
-      </w:r>
-      <w:r>
-        <w:rPr>
-          <w:rFonts w:ascii="Times New Roman" w:hAnsi="Times New Roman" w:cs="Times New Roman"/>
-          <w:color w:val="000000" w:themeColor="text1"/>
-          <w:sz w:val="20"/>
-          <w:szCs w:val="20"/>
-        </w:rPr>
-        <w:lastRenderedPageBreak/>
-        <w:t>backpropagation.</w:t>
+        <w:t>RNN is a class of ANN where connections are established based on directed graphs along a temporal sequence. The first layer is normally a feed ahead neural community observed with the aid of using recurrent neural community layer in which a few statistics it had within side the preceding time-step is remembered with the aid of using a reminiscence function. Forward propagation is carried out on this case. It saves statistics required for its future use. If the prediction is wrong, the getting to know price is hired to make small changes. Hence, making it progressively boom closer to making the proper prediction in the course of the backpropagation.</w:t>
       </w:r>
       <w:r>
         <w:rPr>
@@ -4890,6 +4704,42 @@
     </w:p>
     <w:p>
       <w:pPr>
+        <w:spacing w:after="0" w:afterAutospacing="0"/>
+        <w:jc w:val="both"/>
+        <w:rPr>
+          <w:rFonts w:ascii="Times New Roman" w:hAnsi="Times New Roman" w:cs="Times New Roman"/>
+          <w:color w:val="000000" w:themeColor="text1"/>
+          <w:sz w:val="20"/>
+          <w:szCs w:val="20"/>
+        </w:rPr>
+      </w:pPr>
+    </w:p>
+    <w:p>
+      <w:pPr>
+        <w:spacing w:after="0" w:afterAutospacing="0"/>
+        <w:jc w:val="both"/>
+        <w:rPr>
+          <w:rFonts w:ascii="Times New Roman" w:hAnsi="Times New Roman" w:cs="Times New Roman"/>
+          <w:color w:val="000000" w:themeColor="text1"/>
+          <w:sz w:val="20"/>
+          <w:szCs w:val="20"/>
+        </w:rPr>
+      </w:pPr>
+    </w:p>
+    <w:p>
+      <w:pPr>
+        <w:spacing w:after="0" w:afterAutospacing="0"/>
+        <w:jc w:val="both"/>
+        <w:rPr>
+          <w:rFonts w:ascii="Times New Roman" w:hAnsi="Times New Roman" w:cs="Times New Roman"/>
+          <w:color w:val="000000" w:themeColor="text1"/>
+          <w:sz w:val="20"/>
+          <w:szCs w:val="20"/>
+        </w:rPr>
+      </w:pPr>
+    </w:p>
+    <w:p>
+      <w:pPr>
         <w:jc w:val="both"/>
         <w:rPr>
           <w:noProof/>
@@ -4906,13 +4756,13 @@
         <mc:AlternateContent>
           <mc:Choice Requires="wpg">
             <w:drawing>
-              <wp:anchor distT="0" distB="0" distL="114300" distR="114300" simplePos="0" relativeHeight="251723776" behindDoc="0" locked="0" layoutInCell="1" allowOverlap="1" wp14:anchorId="1A78A74E" wp14:editId="66EBCBA2">
+              <wp:anchor distT="0" distB="0" distL="114300" distR="114300" simplePos="0" relativeHeight="251723776" behindDoc="0" locked="0" layoutInCell="1" allowOverlap="1" wp14:anchorId="1A78A74E" wp14:editId="6E700F1B">
                 <wp:simplePos x="0" y="0"/>
                 <wp:positionH relativeFrom="column">
-                  <wp:posOffset>41796</wp:posOffset>
+                  <wp:posOffset>87770</wp:posOffset>
                 </wp:positionH>
                 <wp:positionV relativeFrom="paragraph">
-                  <wp:posOffset>50620</wp:posOffset>
+                  <wp:posOffset>250725</wp:posOffset>
                 </wp:positionV>
                 <wp:extent cx="3050275" cy="1719618"/>
                 <wp:effectExtent l="0" t="0" r="17145" b="13970"/>
@@ -5474,7 +5324,7 @@
           </mc:Choice>
           <mc:Fallback>
             <w:pict>
-              <v:group w14:anchorId="1A78A74E" id="Group 45" o:spid="_x0000_s1053" style="position:absolute;left:0;text-align:left;margin-left:3.3pt;margin-top:4pt;width:240.2pt;height:135.4pt;z-index:251723776;mso-width-relative:margin;mso-height-relative:margin" coordsize="45664,32905" o:gfxdata="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">
+              <v:group w14:anchorId="1A78A74E" id="Group 45" o:spid="_x0000_s1053" style="position:absolute;left:0;text-align:left;margin-left:6.9pt;margin-top:19.75pt;width:240.2pt;height:135.4pt;z-index:251723776;mso-width-relative:margin;mso-height-relative:margin" coordsize="45664,32905" o:gfxdata="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">
                 <v:roundrect id="Rectangle: Rounded Corners 29" o:spid="_x0000_s1054" style="position:absolute;width:12503;height:7675;visibility:visible;mso-wrap-style:square;v-text-anchor:middle" arcsize="10923f" o:gfxdata="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" fillcolor="white [3201]" strokecolor="black [3200]" strokeweight="1pt">
                   <v:stroke joinstyle="miter"/>
                   <v:textbox>
@@ -5780,6 +5630,20 @@
         <w:jc w:val="both"/>
         <w:rPr>
           <w:rFonts w:ascii="Times New Roman" w:hAnsi="Times New Roman" w:cs="Times New Roman"/>
+          <w:b/>
+          <w:bCs/>
+          <w:color w:val="000000" w:themeColor="text1"/>
+          <w:sz w:val="20"/>
+          <w:szCs w:val="20"/>
+        </w:rPr>
+      </w:pPr>
+    </w:p>
+    <w:p>
+      <w:pPr>
+        <w:spacing w:after="0" w:afterAutospacing="0"/>
+        <w:jc w:val="both"/>
+        <w:rPr>
+          <w:rFonts w:ascii="Times New Roman" w:hAnsi="Times New Roman" w:cs="Times New Roman"/>
           <w:color w:val="000000" w:themeColor="text1"/>
           <w:sz w:val="20"/>
           <w:szCs w:val="20"/>
@@ -6303,6 +6167,7 @@
           <w:sz w:val="20"/>
           <w:szCs w:val="20"/>
         </w:rPr>
+        <w:lastRenderedPageBreak/>
         <w:t>powerful methodology for creating skillful time series forecasts.</w:t>
       </w:r>
     </w:p>
@@ -6324,7 +6189,6 @@
           <w:sz w:val="20"/>
           <w:szCs w:val="20"/>
         </w:rPr>
-        <w:lastRenderedPageBreak/>
         <w:t xml:space="preserve">ARIMA is </w:t>
       </w:r>
       <w:r>
@@ -7661,16 +7525,7 @@
           <w:sz w:val="20"/>
           <w:szCs w:val="20"/>
         </w:rPr>
-        <w:t xml:space="preserve">The Seasonal Autoregressive Integrated Moving Average (SARIMA) version of ARIMA is used for seasonal time </w:t>
-      </w:r>
-      <w:r>
-        <w:rPr>
-          <w:rFonts w:ascii="Times New Roman" w:hAnsi="Times New Roman" w:cs="Times New Roman"/>
-          <w:color w:val="000000" w:themeColor="text1"/>
-          <w:sz w:val="20"/>
-          <w:szCs w:val="20"/>
-        </w:rPr>
-        <w:t xml:space="preserve">collection forecasting. ARIMA and its distinctive versions are primarily based totally at the famous </w:t>
+        <w:t xml:space="preserve">The Seasonal Autoregressive Integrated Moving Average (SARIMA) version of ARIMA is used for seasonal time collection forecasting. ARIMA and its distinctive versions are primarily based totally at the famous </w:t>
       </w:r>
       <w:proofErr w:type="gramStart"/>
       <w:r>
@@ -8637,6 +8492,7 @@
           <w:sz w:val="20"/>
           <w:szCs w:val="20"/>
         </w:rPr>
+        <w:lastRenderedPageBreak/>
         <w:t xml:space="preserve">where AIC is </w:t>
       </w:r>
       <w:hyperlink r:id="rId18" w:tooltip="Akaike information criterion" w:history="1">
@@ -8708,7 +8564,6 @@
           <w:sz w:val="20"/>
           <w:szCs w:val="20"/>
         </w:rPr>
-        <w:lastRenderedPageBreak/>
         <w:t>The aforementioned algorithms were used to find values of the four parameters for different models like (1,1,1), (1,0,1) etc. On which they have based their predictions. The ARIMA model (1, 0, 1) is selected because all the coefficients are significantly optimized than any other models taken into consideration. The IBM SPSS Forecasting was used to then obtain the prediction based on the best parameters selected which had the best optimized values for the 4 parameters from the list of all permuted values P, D, Q i.e. (1, 0, 1) was selected.</w:t>
       </w:r>
     </w:p>
@@ -9016,16 +8871,16 @@
           <w:sz w:val="20"/>
           <w:szCs w:val="20"/>
         </w:rPr>
-        <w:t xml:space="preserve">where primary predictions are filtered out by RMSE values to gain short term forecast and then find the optimal value for AIC, SBC, variance of error and maximum likelihood to make a long-term prediction. This will return a set of predictions that </w:t>
-      </w:r>
-      <w:r>
-        <w:rPr>
-          <w:rFonts w:ascii="Times New Roman" w:hAnsi="Times New Roman" w:cs="Times New Roman"/>
-          <w:color w:val="000000" w:themeColor="text1"/>
-          <w:sz w:val="20"/>
-          <w:szCs w:val="20"/>
-        </w:rPr>
-        <w:t>is acceptable throughout a wide range of long and short values of time.</w:t>
+        <w:t xml:space="preserve">where primary predictions are filtered out by RMSE values </w:t>
+      </w:r>
+      <w:r>
+        <w:rPr>
+          <w:rFonts w:ascii="Times New Roman" w:hAnsi="Times New Roman" w:cs="Times New Roman"/>
+          <w:color w:val="000000" w:themeColor="text1"/>
+          <w:sz w:val="20"/>
+          <w:szCs w:val="20"/>
+        </w:rPr>
+        <w:t>to gain short term forecast and then find the optimal value for AIC, SBC, variance of error and maximum likelihood to make a long-term prediction. This will return a set of predictions that is acceptable throughout a wide range of long and short values of time.</w:t>
       </w:r>
     </w:p>
     <w:p>
@@ -9740,7 +9595,17 @@
           <w:sz w:val="20"/>
           <w:szCs w:val="20"/>
         </w:rPr>
-        <w:t>, Abdeslam. (2018). Forecasting of demand using ARIMA model. International Journal of Engineering Business Management. 10. 184797901880867. 10.1177/1847979018808673.</w:t>
+        <w:t xml:space="preserve">, Abdeslam. (2018). Forecasting of </w:t>
+      </w:r>
+      <w:r>
+        <w:rPr>
+          <w:rFonts w:ascii="Times New Roman" w:hAnsi="Times New Roman" w:cs="Times New Roman"/>
+          <w:color w:val="000000" w:themeColor="text1"/>
+          <w:sz w:val="20"/>
+          <w:szCs w:val="20"/>
+        </w:rPr>
+        <w:lastRenderedPageBreak/>
+        <w:t>demand using ARIMA model. International Journal of Engineering Business Management. 10. 184797901880867. 10.1177/1847979018808673.</w:t>
       </w:r>
       <w:r>
         <w:rPr>
@@ -9769,7 +9634,6 @@
           <w:sz w:val="20"/>
           <w:szCs w:val="20"/>
         </w:rPr>
-        <w:lastRenderedPageBreak/>
         <w:t xml:space="preserve">[9] </w:t>
       </w:r>
       <w:proofErr w:type="spellStart"/>

--- a/review paper/Draft 5 - Review Paper.docx
+++ b/review paper/Draft 5 - Review Paper.docx
@@ -2424,7 +2424,419 @@
           <w:sz w:val="20"/>
           <w:szCs w:val="20"/>
         </w:rPr>
-        <w:t>Artificial Neural Networks (ANN), commonly simply called Neural Networks (NN), are computer systems that are inspired by the biological neural networks that make up the brains of animals.  An ANN is based on a collection of connected units or nodes called artificial neurons that loosely model the neurons in a biological brain. Each connection, like synapses in a biological brain, can carry a signal to other neurons. receives a signal, processes it and can signal neurons connected to it. The "signal" in a connection is a real number, and the output of each neuron is calculated by a nonlinear function of the sum of its inputs. The connections are called edges. Neurons and edges generally have a weight that adapts as learning progresses. The weighting increases or decreases the signal strength of a connection. Neurons can have a threshold so that a signal is only sent when the added signal exceeds that threshold. are added in layers. Different layers can perform different transformations on their inputs. Signals travel from the first layer (the input layer) to the last layer (the output layer), possibly after traversing the layers several times.</w:t>
+        <w:t>Artificial Neural Networks (ANN), commonly</w:t>
+      </w:r>
+      <w:r>
+        <w:rPr>
+          <w:rFonts w:ascii="Times New Roman" w:hAnsi="Times New Roman" w:cs="Times New Roman"/>
+          <w:color w:val="000000" w:themeColor="text1"/>
+          <w:sz w:val="20"/>
+          <w:szCs w:val="20"/>
+        </w:rPr>
+        <w:t xml:space="preserve"> famous as</w:t>
+      </w:r>
+      <w:r>
+        <w:rPr>
+          <w:rFonts w:ascii="Times New Roman" w:hAnsi="Times New Roman" w:cs="Times New Roman"/>
+          <w:color w:val="000000" w:themeColor="text1"/>
+          <w:sz w:val="20"/>
+          <w:szCs w:val="20"/>
+        </w:rPr>
+        <w:t xml:space="preserve"> Neural Networks (NN), are computer systems that are inspired by the biological neural networks that make up the brains of animals</w:t>
+      </w:r>
+      <w:r>
+        <w:rPr>
+          <w:rFonts w:ascii="Times New Roman" w:hAnsi="Times New Roman" w:cs="Times New Roman"/>
+          <w:color w:val="000000" w:themeColor="text1"/>
+          <w:sz w:val="20"/>
+          <w:szCs w:val="20"/>
+        </w:rPr>
+        <w:t xml:space="preserve">.  </w:t>
+      </w:r>
+      <w:r>
+        <w:rPr>
+          <w:rFonts w:ascii="Times New Roman" w:hAnsi="Times New Roman" w:cs="Times New Roman"/>
+          <w:color w:val="333333"/>
+          <w:sz w:val="20"/>
+          <w:szCs w:val="20"/>
+          <w:shd w:val="clear" w:color="auto" w:fill="FFFFFF"/>
+        </w:rPr>
+        <w:t xml:space="preserve">An ANN is </w:t>
+      </w:r>
+      <w:r>
+        <w:rPr>
+          <w:rFonts w:ascii="Times New Roman" w:hAnsi="Times New Roman" w:cs="Times New Roman"/>
+          <w:color w:val="000000"/>
+          <w:sz w:val="20"/>
+          <w:szCs w:val="20"/>
+          <w:shd w:val="clear" w:color="auto" w:fill="FFFFFF"/>
+        </w:rPr>
+        <w:t>primarily based totally</w:t>
+      </w:r>
+      <w:r>
+        <w:rPr>
+          <w:rFonts w:ascii="Times New Roman" w:hAnsi="Times New Roman" w:cs="Times New Roman"/>
+          <w:color w:val="333333"/>
+          <w:sz w:val="20"/>
+          <w:szCs w:val="20"/>
+          <w:shd w:val="clear" w:color="auto" w:fill="FFFFFF"/>
+        </w:rPr>
+        <w:t xml:space="preserve"> on </w:t>
+      </w:r>
+      <w:r>
+        <w:rPr>
+          <w:rFonts w:ascii="Times New Roman" w:hAnsi="Times New Roman" w:cs="Times New Roman"/>
+          <w:color w:val="000000"/>
+          <w:sz w:val="20"/>
+          <w:szCs w:val="20"/>
+          <w:shd w:val="clear" w:color="auto" w:fill="FFFFFF"/>
+        </w:rPr>
+        <w:t>a group</w:t>
+      </w:r>
+      <w:r>
+        <w:rPr>
+          <w:rFonts w:ascii="Times New Roman" w:hAnsi="Times New Roman" w:cs="Times New Roman"/>
+          <w:color w:val="333333"/>
+          <w:sz w:val="20"/>
+          <w:szCs w:val="20"/>
+          <w:shd w:val="clear" w:color="auto" w:fill="FFFFFF"/>
+        </w:rPr>
+        <w:t xml:space="preserve"> of </w:t>
+      </w:r>
+      <w:r>
+        <w:rPr>
+          <w:rFonts w:ascii="Times New Roman" w:hAnsi="Times New Roman" w:cs="Times New Roman"/>
+          <w:color w:val="000000"/>
+          <w:sz w:val="20"/>
+          <w:szCs w:val="20"/>
+          <w:shd w:val="clear" w:color="auto" w:fill="FFFFFF"/>
+        </w:rPr>
+        <w:t>linked</w:t>
+      </w:r>
+      <w:r>
+        <w:rPr>
+          <w:rFonts w:ascii="Times New Roman" w:hAnsi="Times New Roman" w:cs="Times New Roman"/>
+          <w:color w:val="333333"/>
+          <w:sz w:val="20"/>
+          <w:szCs w:val="20"/>
+          <w:shd w:val="clear" w:color="auto" w:fill="FFFFFF"/>
+        </w:rPr>
+        <w:t xml:space="preserve"> </w:t>
+      </w:r>
+      <w:r>
+        <w:rPr>
+          <w:rFonts w:ascii="Times New Roman" w:hAnsi="Times New Roman" w:cs="Times New Roman"/>
+          <w:color w:val="000000"/>
+          <w:sz w:val="20"/>
+          <w:szCs w:val="20"/>
+          <w:shd w:val="clear" w:color="auto" w:fill="FFFFFF"/>
+        </w:rPr>
+        <w:t>devices</w:t>
+      </w:r>
+      <w:r>
+        <w:rPr>
+          <w:rFonts w:ascii="Times New Roman" w:hAnsi="Times New Roman" w:cs="Times New Roman"/>
+          <w:color w:val="333333"/>
+          <w:sz w:val="20"/>
+          <w:szCs w:val="20"/>
+          <w:shd w:val="clear" w:color="auto" w:fill="FFFFFF"/>
+        </w:rPr>
+        <w:t xml:space="preserve"> or nodes </w:t>
+      </w:r>
+      <w:r>
+        <w:rPr>
+          <w:rFonts w:ascii="Times New Roman" w:hAnsi="Times New Roman" w:cs="Times New Roman"/>
+          <w:color w:val="000000"/>
+          <w:sz w:val="20"/>
+          <w:szCs w:val="20"/>
+          <w:shd w:val="clear" w:color="auto" w:fill="FFFFFF"/>
+        </w:rPr>
+        <w:t>referred to as</w:t>
+      </w:r>
+      <w:r>
+        <w:rPr>
+          <w:rFonts w:ascii="Times New Roman" w:hAnsi="Times New Roman" w:cs="Times New Roman"/>
+          <w:color w:val="333333"/>
+          <w:sz w:val="20"/>
+          <w:szCs w:val="20"/>
+          <w:shd w:val="clear" w:color="auto" w:fill="FFFFFF"/>
+        </w:rPr>
+        <w:t xml:space="preserve"> </w:t>
+      </w:r>
+      <w:r>
+        <w:rPr>
+          <w:rFonts w:ascii="Times New Roman" w:hAnsi="Times New Roman" w:cs="Times New Roman"/>
+          <w:color w:val="000000"/>
+          <w:sz w:val="20"/>
+          <w:szCs w:val="20"/>
+          <w:shd w:val="clear" w:color="auto" w:fill="FFFFFF"/>
+        </w:rPr>
+        <w:t>artificial</w:t>
+      </w:r>
+      <w:r>
+        <w:rPr>
+          <w:rFonts w:ascii="Times New Roman" w:hAnsi="Times New Roman" w:cs="Times New Roman"/>
+          <w:color w:val="333333"/>
+          <w:sz w:val="20"/>
+          <w:szCs w:val="20"/>
+          <w:shd w:val="clear" w:color="auto" w:fill="FFFFFF"/>
+        </w:rPr>
+        <w:t xml:space="preserve"> neurons that loosely </w:t>
+      </w:r>
+      <w:r>
+        <w:rPr>
+          <w:rFonts w:ascii="Times New Roman" w:hAnsi="Times New Roman" w:cs="Times New Roman"/>
+          <w:color w:val="000000"/>
+          <w:sz w:val="20"/>
+          <w:szCs w:val="20"/>
+          <w:shd w:val="clear" w:color="auto" w:fill="FFFFFF"/>
+        </w:rPr>
+        <w:t xml:space="preserve">based on </w:t>
+      </w:r>
+      <w:r>
+        <w:rPr>
+          <w:rFonts w:ascii="Times New Roman" w:hAnsi="Times New Roman" w:cs="Times New Roman"/>
+          <w:color w:val="333333"/>
+          <w:sz w:val="20"/>
+          <w:szCs w:val="20"/>
+          <w:shd w:val="clear" w:color="auto" w:fill="FFFFFF"/>
+        </w:rPr>
+        <w:t xml:space="preserve">the neurons in a </w:t>
+      </w:r>
+      <w:r>
+        <w:rPr>
+          <w:rFonts w:ascii="Times New Roman" w:hAnsi="Times New Roman" w:cs="Times New Roman"/>
+          <w:color w:val="000000"/>
+          <w:sz w:val="20"/>
+          <w:szCs w:val="20"/>
+          <w:shd w:val="clear" w:color="auto" w:fill="FFFFFF"/>
+        </w:rPr>
+        <w:t>human brain</w:t>
+      </w:r>
+      <w:r>
+        <w:rPr>
+          <w:rFonts w:ascii="Times New Roman" w:hAnsi="Times New Roman" w:cs="Times New Roman"/>
+          <w:color w:val="000000" w:themeColor="text1"/>
+          <w:sz w:val="20"/>
+          <w:szCs w:val="20"/>
+        </w:rPr>
+        <w:t xml:space="preserve">. Each connection, like synapses in a biological brain, can carry a signal to other neurons. receives a signal, processes it and </w:t>
+      </w:r>
+      <w:r>
+        <w:rPr>
+          <w:rFonts w:ascii="Times New Roman" w:hAnsi="Times New Roman" w:cs="Times New Roman"/>
+          <w:color w:val="000000" w:themeColor="text1"/>
+          <w:sz w:val="20"/>
+          <w:szCs w:val="20"/>
+        </w:rPr>
+        <w:t>forward to</w:t>
+      </w:r>
+      <w:r>
+        <w:rPr>
+          <w:rFonts w:ascii="Times New Roman" w:hAnsi="Times New Roman" w:cs="Times New Roman"/>
+          <w:color w:val="000000" w:themeColor="text1"/>
+          <w:sz w:val="20"/>
+          <w:szCs w:val="20"/>
+        </w:rPr>
+        <w:t xml:space="preserve"> neurons connected to it.</w:t>
+      </w:r>
+      <w:r>
+        <w:rPr>
+          <w:rFonts w:ascii="Times New Roman" w:hAnsi="Times New Roman" w:cs="Times New Roman"/>
+          <w:color w:val="000000" w:themeColor="text1"/>
+          <w:sz w:val="20"/>
+          <w:szCs w:val="20"/>
+        </w:rPr>
+        <w:t xml:space="preserve"> </w:t>
+      </w:r>
+      <w:r>
+        <w:rPr>
+          <w:rFonts w:ascii="Times New Roman" w:hAnsi="Times New Roman" w:cs="Times New Roman"/>
+          <w:color w:val="000000" w:themeColor="text1"/>
+          <w:sz w:val="20"/>
+          <w:szCs w:val="20"/>
+        </w:rPr>
+        <w:t>The "signal" in a connection is a</w:t>
+      </w:r>
+      <w:r>
+        <w:rPr>
+          <w:rFonts w:ascii="Times New Roman" w:hAnsi="Times New Roman" w:cs="Times New Roman"/>
+          <w:color w:val="000000" w:themeColor="text1"/>
+          <w:sz w:val="20"/>
+          <w:szCs w:val="20"/>
+        </w:rPr>
+        <w:t>n input which is a number</w:t>
+      </w:r>
+      <w:r>
+        <w:rPr>
+          <w:rFonts w:ascii="Times New Roman" w:hAnsi="Times New Roman" w:cs="Times New Roman"/>
+          <w:color w:val="000000" w:themeColor="text1"/>
+          <w:sz w:val="20"/>
+          <w:szCs w:val="20"/>
+        </w:rPr>
+        <w:t xml:space="preserve">, and the output of each neuron is calculated by </w:t>
+      </w:r>
+      <w:r>
+        <w:rPr>
+          <w:rFonts w:ascii="Times New Roman" w:hAnsi="Times New Roman" w:cs="Times New Roman"/>
+          <w:color w:val="000000" w:themeColor="text1"/>
+          <w:sz w:val="20"/>
+          <w:szCs w:val="20"/>
+        </w:rPr>
+        <w:t>pre decided activation</w:t>
+      </w:r>
+      <w:r>
+        <w:rPr>
+          <w:rFonts w:ascii="Times New Roman" w:hAnsi="Times New Roman" w:cs="Times New Roman"/>
+          <w:color w:val="000000" w:themeColor="text1"/>
+          <w:sz w:val="20"/>
+          <w:szCs w:val="20"/>
+        </w:rPr>
+        <w:t xml:space="preserve"> function of the sum of its inputs. The connections are called edges. Neurons and edges generally have a weight that adapts as learning progresses. The</w:t>
+      </w:r>
+      <w:r>
+        <w:rPr>
+          <w:rFonts w:ascii="Times New Roman" w:hAnsi="Times New Roman" w:cs="Times New Roman"/>
+          <w:color w:val="000000" w:themeColor="text1"/>
+          <w:sz w:val="20"/>
+          <w:szCs w:val="20"/>
+        </w:rPr>
+        <w:t xml:space="preserve"> alteration in</w:t>
+      </w:r>
+      <w:r>
+        <w:rPr>
+          <w:rFonts w:ascii="Times New Roman" w:hAnsi="Times New Roman" w:cs="Times New Roman"/>
+          <w:color w:val="000000" w:themeColor="text1"/>
+          <w:sz w:val="20"/>
+          <w:szCs w:val="20"/>
+        </w:rPr>
+        <w:t xml:space="preserve"> weig</w:t>
+      </w:r>
+      <w:r>
+        <w:rPr>
+          <w:rFonts w:ascii="Times New Roman" w:hAnsi="Times New Roman" w:cs="Times New Roman"/>
+          <w:color w:val="000000" w:themeColor="text1"/>
+          <w:sz w:val="20"/>
+          <w:szCs w:val="20"/>
+        </w:rPr>
+        <w:t>ht</w:t>
+      </w:r>
+      <w:r>
+        <w:rPr>
+          <w:rFonts w:ascii="Times New Roman" w:hAnsi="Times New Roman" w:cs="Times New Roman"/>
+          <w:color w:val="000000" w:themeColor="text1"/>
+          <w:sz w:val="20"/>
+          <w:szCs w:val="20"/>
+        </w:rPr>
+        <w:t xml:space="preserve"> </w:t>
+      </w:r>
+      <w:r>
+        <w:rPr>
+          <w:rFonts w:ascii="Times New Roman" w:hAnsi="Times New Roman" w:cs="Times New Roman"/>
+          <w:color w:val="000000" w:themeColor="text1"/>
+          <w:sz w:val="20"/>
+          <w:szCs w:val="20"/>
+        </w:rPr>
+        <w:t>is used to fluctuate</w:t>
+      </w:r>
+      <w:r>
+        <w:rPr>
+          <w:rFonts w:ascii="Times New Roman" w:hAnsi="Times New Roman" w:cs="Times New Roman"/>
+          <w:color w:val="000000" w:themeColor="text1"/>
+          <w:sz w:val="20"/>
+          <w:szCs w:val="20"/>
+        </w:rPr>
+        <w:t xml:space="preserve"> the </w:t>
+      </w:r>
+      <w:r>
+        <w:rPr>
+          <w:rFonts w:ascii="Times New Roman" w:hAnsi="Times New Roman" w:cs="Times New Roman"/>
+          <w:color w:val="000000" w:themeColor="text1"/>
+          <w:sz w:val="20"/>
+          <w:szCs w:val="20"/>
+        </w:rPr>
+        <w:t>strength</w:t>
+      </w:r>
+      <w:r>
+        <w:rPr>
+          <w:rFonts w:ascii="Times New Roman" w:hAnsi="Times New Roman" w:cs="Times New Roman"/>
+          <w:color w:val="000000" w:themeColor="text1"/>
+          <w:sz w:val="20"/>
+          <w:szCs w:val="20"/>
+        </w:rPr>
+        <w:t xml:space="preserve"> </w:t>
+      </w:r>
+      <w:r>
+        <w:rPr>
+          <w:rFonts w:ascii="Times New Roman" w:hAnsi="Times New Roman" w:cs="Times New Roman"/>
+          <w:color w:val="000000" w:themeColor="text1"/>
+          <w:sz w:val="20"/>
+          <w:szCs w:val="20"/>
+        </w:rPr>
+        <w:t>of</w:t>
+      </w:r>
+      <w:r>
+        <w:rPr>
+          <w:rFonts w:ascii="Times New Roman" w:hAnsi="Times New Roman" w:cs="Times New Roman"/>
+          <w:color w:val="000000" w:themeColor="text1"/>
+          <w:sz w:val="20"/>
+          <w:szCs w:val="20"/>
+        </w:rPr>
+        <w:t xml:space="preserve"> connection. Neurons can have a threshold so that a signal is only sent when the added signal exceeds that threshold. are added in layers. </w:t>
+      </w:r>
+      <w:r>
+        <w:rPr>
+          <w:rFonts w:ascii="Times New Roman" w:hAnsi="Times New Roman" w:cs="Times New Roman"/>
+          <w:color w:val="000000" w:themeColor="text1"/>
+          <w:sz w:val="20"/>
+          <w:szCs w:val="20"/>
+        </w:rPr>
+        <w:t>L</w:t>
+      </w:r>
+      <w:r>
+        <w:rPr>
+          <w:rFonts w:ascii="Times New Roman" w:hAnsi="Times New Roman" w:cs="Times New Roman"/>
+          <w:color w:val="000000" w:themeColor="text1"/>
+          <w:sz w:val="20"/>
+          <w:szCs w:val="20"/>
+        </w:rPr>
+        <w:t>ayers perform different transformations o</w:t>
+      </w:r>
+      <w:r>
+        <w:rPr>
+          <w:rFonts w:ascii="Times New Roman" w:hAnsi="Times New Roman" w:cs="Times New Roman"/>
+          <w:color w:val="000000" w:themeColor="text1"/>
+          <w:sz w:val="20"/>
+          <w:szCs w:val="20"/>
+        </w:rPr>
+        <w:t>n signal input</w:t>
+      </w:r>
+      <w:r>
+        <w:rPr>
+          <w:rFonts w:ascii="Times New Roman" w:hAnsi="Times New Roman" w:cs="Times New Roman"/>
+          <w:color w:val="000000" w:themeColor="text1"/>
+          <w:sz w:val="20"/>
+          <w:szCs w:val="20"/>
+        </w:rPr>
+        <w:t xml:space="preserve">. Signals travel from the </w:t>
+      </w:r>
+      <w:r>
+        <w:rPr>
+          <w:rFonts w:ascii="Times New Roman" w:hAnsi="Times New Roman" w:cs="Times New Roman"/>
+          <w:color w:val="000000" w:themeColor="text1"/>
+          <w:sz w:val="20"/>
+          <w:szCs w:val="20"/>
+        </w:rPr>
+        <w:t>initial</w:t>
+      </w:r>
+      <w:r>
+        <w:rPr>
+          <w:rFonts w:ascii="Times New Roman" w:hAnsi="Times New Roman" w:cs="Times New Roman"/>
+          <w:color w:val="000000" w:themeColor="text1"/>
+          <w:sz w:val="20"/>
+          <w:szCs w:val="20"/>
+        </w:rPr>
+        <w:t xml:space="preserve"> layer (the input layer) to the output layer after traversing the layers several times.</w:t>
       </w:r>
     </w:p>
     <w:p>
@@ -2466,25 +2878,90 @@
           <w:sz w:val="20"/>
           <w:szCs w:val="20"/>
         </w:rPr>
-        <w:t>Support Vector Machines (SVM) and Artificial Neural Networks (ANN) are widely used today to estimate stock price movements.</w:t>
-      </w:r>
-      <w:r>
-        <w:rPr>
-          <w:rFonts w:ascii="Times New Roman" w:hAnsi="Times New Roman" w:cs="Times New Roman"/>
-          <w:color w:val="000000" w:themeColor="text1"/>
-          <w:sz w:val="20"/>
-          <w:szCs w:val="20"/>
-        </w:rPr>
-        <w:t xml:space="preserve"> Artificial neural networks are widely used to solve many problems because of their versatility. ANN can be viewed as a computational or mathematical model that is inspired by the functional or structural properties of biological neural networks. These neural networks are designed to extract patterns from noisy data. A large sample of data known as the training phase then feeds the data into the network that was not included in the training phase, this phase is known as the </w:t>
-      </w:r>
-      <w:r>
-        <w:rPr>
-          <w:rFonts w:ascii="Times New Roman" w:hAnsi="Times New Roman" w:cs="Times New Roman"/>
-          <w:color w:val="000000" w:themeColor="text1"/>
-          <w:sz w:val="20"/>
-          <w:szCs w:val="20"/>
-        </w:rPr>
-        <w:t xml:space="preserve">validation or prediction phase. The only reason for this procedure is to predict new results. Algorithms provide an accuracy of 99.9% using Levenberg-Marquardt, scaled conjugate gradient and Bayesian regularization. </w:t>
+        <w:t xml:space="preserve">Support Vector Machines (SVM) and Artificial Neural Networks (ANN) are </w:t>
+      </w:r>
+      <w:r>
+        <w:rPr>
+          <w:rFonts w:ascii="Times New Roman" w:hAnsi="Times New Roman" w:cs="Times New Roman"/>
+          <w:color w:val="000000" w:themeColor="text1"/>
+          <w:sz w:val="20"/>
+          <w:szCs w:val="20"/>
+        </w:rPr>
+        <w:t>commonly</w:t>
+      </w:r>
+      <w:r>
+        <w:rPr>
+          <w:rFonts w:ascii="Times New Roman" w:hAnsi="Times New Roman" w:cs="Times New Roman"/>
+          <w:color w:val="000000" w:themeColor="text1"/>
+          <w:sz w:val="20"/>
+          <w:szCs w:val="20"/>
+        </w:rPr>
+        <w:t xml:space="preserve"> used today to estimate stock </w:t>
+      </w:r>
+      <w:proofErr w:type="spellStart"/>
+      <w:r>
+        <w:rPr>
+          <w:rFonts w:ascii="Times New Roman" w:hAnsi="Times New Roman" w:cs="Times New Roman"/>
+          <w:color w:val="000000" w:themeColor="text1"/>
+          <w:sz w:val="20"/>
+          <w:szCs w:val="20"/>
+        </w:rPr>
+        <w:t>price</w:t>
+      </w:r>
+      <w:r>
+        <w:rPr>
+          <w:rFonts w:ascii="Times New Roman" w:hAnsi="Times New Roman" w:cs="Times New Roman"/>
+          <w:color w:val="000000" w:themeColor="text1"/>
+          <w:sz w:val="20"/>
+          <w:szCs w:val="20"/>
+        </w:rPr>
+        <w:t>fluctuations</w:t>
+      </w:r>
+      <w:proofErr w:type="spellEnd"/>
+      <w:r>
+        <w:rPr>
+          <w:rFonts w:ascii="Times New Roman" w:hAnsi="Times New Roman" w:cs="Times New Roman"/>
+          <w:color w:val="000000" w:themeColor="text1"/>
+          <w:sz w:val="20"/>
+          <w:szCs w:val="20"/>
+        </w:rPr>
+        <w:t>.</w:t>
+      </w:r>
+      <w:r>
+        <w:rPr>
+          <w:rFonts w:ascii="Times New Roman" w:hAnsi="Times New Roman" w:cs="Times New Roman"/>
+          <w:color w:val="000000" w:themeColor="text1"/>
+          <w:sz w:val="20"/>
+          <w:szCs w:val="20"/>
+        </w:rPr>
+        <w:t xml:space="preserve"> Artificial neural networks are widely used to solve many problems because of their versatility. ANN can be viewed as a computational or mathematical model that is inspired by the functional or structural properties of biological neural networks. These neural networks are designed to extract patterns from noisy data. A large sample of data known as the training phase then feeds the data into the network that was not </w:t>
+      </w:r>
+      <w:r>
+        <w:rPr>
+          <w:rFonts w:ascii="Times New Roman" w:hAnsi="Times New Roman" w:cs="Times New Roman"/>
+          <w:color w:val="000000" w:themeColor="text1"/>
+          <w:sz w:val="20"/>
+          <w:szCs w:val="20"/>
+        </w:rPr>
+        <w:t>included in the training phase, this phase is known as the validation or prediction phase. The only reason for this procedure is to predict new results. Algorithms p</w:t>
+      </w:r>
+      <w:r>
+        <w:rPr>
+          <w:rFonts w:ascii="Times New Roman" w:hAnsi="Times New Roman" w:cs="Times New Roman"/>
+          <w:color w:val="000000" w:themeColor="text1"/>
+          <w:sz w:val="20"/>
+          <w:szCs w:val="20"/>
+        </w:rPr>
+        <w:t>redicts with</w:t>
+      </w:r>
+      <w:r>
+        <w:rPr>
+          <w:rFonts w:ascii="Times New Roman" w:hAnsi="Times New Roman" w:cs="Times New Roman"/>
+          <w:color w:val="000000" w:themeColor="text1"/>
+          <w:sz w:val="20"/>
+          <w:szCs w:val="20"/>
+        </w:rPr>
+        <w:t xml:space="preserve"> an accuracy of 99.9% using Levenberg-Marquardt, scaled conjugate gradient and Bayesian regularization. </w:t>
       </w:r>
     </w:p>
     <w:p>
@@ -4374,7 +4851,18 @@
           <w:szCs w:val="20"/>
           <w:shd w:val="clear" w:color="auto" w:fill="FCFCFC"/>
         </w:rPr>
-        <w:t xml:space="preserve">Recurrent Neural Networks may provide better predictions than the neural networks used in any study, </w:t>
+        <w:t xml:space="preserve">Recurrent Neural Networks may provide </w:t>
+      </w:r>
+      <w:r>
+        <w:rPr>
+          <w:rFonts w:ascii="Times New Roman" w:hAnsi="Times New Roman" w:cs="Times New Roman"/>
+          <w:color w:val="000000" w:themeColor="text1"/>
+          <w:sz w:val="20"/>
+          <w:szCs w:val="20"/>
+          <w:shd w:val="clear" w:color="auto" w:fill="FCFCFC"/>
+        </w:rPr>
+        <w:lastRenderedPageBreak/>
+        <w:t xml:space="preserve">better predictions than the neural networks used in any study, </w:t>
       </w:r>
       <w:r>
         <w:rPr>
@@ -6149,7 +6637,17 @@
           <w:sz w:val="20"/>
           <w:szCs w:val="20"/>
         </w:rPr>
-        <w:t>An ARIMA model could be a category of statistical models for associate analyzing and prognostication statistic data. It expressly caters to a collection of ordinary structures in time series data, and as such provides a straightforward however,</w:t>
+        <w:t xml:space="preserve">An ARIMA model could be a category of statistical models for associate analyzing and prognostication statistic data. It expressly caters to a collection of ordinary structures in time </w:t>
+      </w:r>
+      <w:r>
+        <w:rPr>
+          <w:rFonts w:ascii="Times New Roman" w:hAnsi="Times New Roman" w:cs="Times New Roman"/>
+          <w:color w:val="000000" w:themeColor="text1"/>
+          <w:sz w:val="20"/>
+          <w:szCs w:val="20"/>
+        </w:rPr>
+        <w:lastRenderedPageBreak/>
+        <w:t>series data, and as such provides a straightforward however,</w:t>
       </w:r>
       <w:r>
         <w:rPr>
@@ -6167,7 +6665,6 @@
           <w:sz w:val="20"/>
           <w:szCs w:val="20"/>
         </w:rPr>
-        <w:lastRenderedPageBreak/>
         <w:t>powerful methodology for creating skillful time series forecasts.</w:t>
       </w:r>
     </w:p>
@@ -7525,27 +8022,7 @@
           <w:sz w:val="20"/>
           <w:szCs w:val="20"/>
         </w:rPr>
-        <w:t xml:space="preserve">The Seasonal Autoregressive Integrated Moving Average (SARIMA) version of ARIMA is used for seasonal time collection forecasting. ARIMA and its distinctive versions are primarily based totally at the famous </w:t>
-      </w:r>
-      <w:proofErr w:type="gramStart"/>
-      <w:r>
-        <w:rPr>
-          <w:rFonts w:ascii="Times New Roman" w:hAnsi="Times New Roman" w:cs="Times New Roman"/>
-          <w:color w:val="000000" w:themeColor="text1"/>
-          <w:sz w:val="20"/>
-          <w:szCs w:val="20"/>
-        </w:rPr>
-        <w:t>Box</w:t>
-      </w:r>
-      <w:proofErr w:type="gramEnd"/>
-      <w:r>
-        <w:rPr>
-          <w:rFonts w:ascii="Times New Roman" w:hAnsi="Times New Roman" w:cs="Times New Roman"/>
-          <w:color w:val="000000" w:themeColor="text1"/>
-          <w:sz w:val="20"/>
-          <w:szCs w:val="20"/>
-        </w:rPr>
-        <w:t xml:space="preserve">-Jenkins precept and so those also are extensively referred to as the Box-Jenkins models. </w:t>
+        <w:t xml:space="preserve">The Seasonal Autoregressive Integrated Moving Average (SARIMA) version of ARIMA is used for seasonal time collection forecasting. ARIMA and its distinctive versions are primarily based totally at the famous Box-Jenkins precept and so those also are extensively referred to as the Box-Jenkins models. </w:t>
       </w:r>
       <w:r>
         <w:rPr>
@@ -7961,7 +8438,6 @@
         </w:rPr>
         <w:t>Based on the Box–</w:t>
       </w:r>
-      <w:proofErr w:type="gramStart"/>
       <w:r>
         <w:rPr>
           <w:b w:val="0"/>
@@ -7972,7 +8448,6 @@
         </w:rPr>
         <w:t>Jenkins</w:t>
       </w:r>
-      <w:proofErr w:type="gramEnd"/>
       <w:r>
         <w:rPr>
           <w:b w:val="0"/>
@@ -8378,6 +8853,7 @@
               <w:sz w:val="24"/>
               <w:szCs w:val="24"/>
             </w:rPr>
+            <w:lastRenderedPageBreak/>
             <m:t>BIC=AIC+(</m:t>
           </m:r>
           <m:d>
@@ -8492,7 +8968,6 @@
           <w:sz w:val="20"/>
           <w:szCs w:val="20"/>
         </w:rPr>
-        <w:lastRenderedPageBreak/>
         <w:t xml:space="preserve">where AIC is </w:t>
       </w:r>
       <w:hyperlink r:id="rId18" w:tooltip="Akaike information criterion" w:history="1">
@@ -8871,16 +9346,7 @@
           <w:sz w:val="20"/>
           <w:szCs w:val="20"/>
         </w:rPr>
-        <w:t xml:space="preserve">where primary predictions are filtered out by RMSE values </w:t>
-      </w:r>
-      <w:r>
-        <w:rPr>
-          <w:rFonts w:ascii="Times New Roman" w:hAnsi="Times New Roman" w:cs="Times New Roman"/>
-          <w:color w:val="000000" w:themeColor="text1"/>
-          <w:sz w:val="20"/>
-          <w:szCs w:val="20"/>
-        </w:rPr>
-        <w:t>to gain short term forecast and then find the optimal value for AIC, SBC, variance of error and maximum likelihood to make a long-term prediction. This will return a set of predictions that is acceptable throughout a wide range of long and short values of time.</w:t>
+        <w:t>where primary predictions are filtered out by RMSE values to gain short term forecast and then find the optimal value for AIC, SBC, variance of error and maximum likelihood to make a long-term prediction. This will return a set of predictions that is acceptable throughout a wide range of long and short values of time.</w:t>
       </w:r>
     </w:p>
     <w:p>
@@ -9508,6 +9974,7 @@
           <w:sz w:val="20"/>
           <w:szCs w:val="20"/>
         </w:rPr>
+        <w:lastRenderedPageBreak/>
         <w:t>[</w:t>
       </w:r>
       <w:r>
@@ -9595,17 +10062,7 @@
           <w:sz w:val="20"/>
           <w:szCs w:val="20"/>
         </w:rPr>
-        <w:t xml:space="preserve">, Abdeslam. (2018). Forecasting of </w:t>
-      </w:r>
-      <w:r>
-        <w:rPr>
-          <w:rFonts w:ascii="Times New Roman" w:hAnsi="Times New Roman" w:cs="Times New Roman"/>
-          <w:color w:val="000000" w:themeColor="text1"/>
-          <w:sz w:val="20"/>
-          <w:szCs w:val="20"/>
-        </w:rPr>
-        <w:lastRenderedPageBreak/>
-        <w:t>demand using ARIMA model. International Journal of Engineering Business Management. 10. 184797901880867. 10.1177/1847979018808673.</w:t>
+        <w:t>, Abdeslam. (2018). Forecasting of demand using ARIMA model. International Journal of Engineering Business Management. 10. 184797901880867. 10.1177/1847979018808673.</w:t>
       </w:r>
       <w:r>
         <w:rPr>
@@ -9785,7 +10242,16 @@
           <w:sz w:val="20"/>
           <w:szCs w:val="20"/>
         </w:rPr>
-        <w:t>, S. (2021). Forecasting of Energy Production for Photovoltaic Systems Based on ARIMA and ANN Advanced Models. International Journal of Photoenergy.</w:t>
+        <w:t xml:space="preserve">, S. (2021). Forecasting of Energy Production for Photovoltaic Systems </w:t>
+      </w:r>
+      <w:r>
+        <w:rPr>
+          <w:rFonts w:ascii="Times New Roman" w:hAnsi="Times New Roman" w:cs="Times New Roman"/>
+          <w:color w:val="000000" w:themeColor="text1"/>
+          <w:sz w:val="20"/>
+          <w:szCs w:val="20"/>
+        </w:rPr>
+        <w:t>Based on ARIMA and ANN Advanced Models. International Journal of Photoenergy.</w:t>
       </w:r>
     </w:p>
     <w:p>
@@ -10052,16 +10518,15 @@
           <w:sz w:val="20"/>
           <w:szCs w:val="20"/>
         </w:rPr>
-        <w:t xml:space="preserve">Conference (ENERGYCON), pp. 1–6, Leuven, </w:t>
-      </w:r>
-      <w:proofErr w:type="gramStart"/>
+        <w:t xml:space="preserve">Conference (ENERGYCON), pp. 1–6, Leuven, Belgium, </w:t>
+      </w:r>
       <w:r>
         <w:rPr>
           <w:rFonts w:ascii="Times New Roman" w:eastAsia="Times New Roman" w:hAnsi="Times New Roman" w:cs="Times New Roman"/>
           <w:sz w:val="20"/>
           <w:szCs w:val="20"/>
         </w:rPr>
-        <w:t xml:space="preserve">Belgium, </w:t>
+        <w:t xml:space="preserve"> 2</w:t>
       </w:r>
       <w:r>
         <w:rPr>
@@ -10069,24 +10534,7 @@
           <w:sz w:val="20"/>
           <w:szCs w:val="20"/>
         </w:rPr>
-        <w:t xml:space="preserve"> 2</w:t>
-      </w:r>
-      <w:r>
-        <w:rPr>
-          <w:rFonts w:ascii="Times New Roman" w:eastAsia="Times New Roman" w:hAnsi="Times New Roman" w:cs="Times New Roman"/>
-          <w:sz w:val="20"/>
-          <w:szCs w:val="20"/>
-        </w:rPr>
-        <w:t>016</w:t>
-      </w:r>
-      <w:proofErr w:type="gramEnd"/>
-      <w:r>
-        <w:rPr>
-          <w:rFonts w:ascii="Times New Roman" w:eastAsia="Times New Roman" w:hAnsi="Times New Roman" w:cs="Times New Roman"/>
-          <w:sz w:val="20"/>
-          <w:szCs w:val="20"/>
-        </w:rPr>
-        <w:t>.</w:t>
+        <w:t>016.</w:t>
       </w:r>
     </w:p>
     <w:bookmarkEnd w:id="2"/>

--- a/review paper/Draft 5 - Review Paper.docx
+++ b/review paper/Draft 5 - Review Paper.docx
@@ -2424,34 +2424,34 @@
           <w:sz w:val="20"/>
           <w:szCs w:val="20"/>
         </w:rPr>
-        <w:t>Artificial Neural Networks (ANN), commonly</w:t>
-      </w:r>
-      <w:r>
-        <w:rPr>
-          <w:rFonts w:ascii="Times New Roman" w:hAnsi="Times New Roman" w:cs="Times New Roman"/>
-          <w:color w:val="000000" w:themeColor="text1"/>
-          <w:sz w:val="20"/>
-          <w:szCs w:val="20"/>
-        </w:rPr>
-        <w:t xml:space="preserve"> famous as</w:t>
-      </w:r>
-      <w:r>
-        <w:rPr>
-          <w:rFonts w:ascii="Times New Roman" w:hAnsi="Times New Roman" w:cs="Times New Roman"/>
-          <w:color w:val="000000" w:themeColor="text1"/>
-          <w:sz w:val="20"/>
-          <w:szCs w:val="20"/>
-        </w:rPr>
-        <w:t xml:space="preserve"> Neural Networks (NN), are computer systems that are inspired by the biological neural networks that make up the brains of animals</w:t>
-      </w:r>
-      <w:r>
-        <w:rPr>
-          <w:rFonts w:ascii="Times New Roman" w:hAnsi="Times New Roman" w:cs="Times New Roman"/>
-          <w:color w:val="000000" w:themeColor="text1"/>
-          <w:sz w:val="20"/>
-          <w:szCs w:val="20"/>
-        </w:rPr>
-        <w:t xml:space="preserve">.  </w:t>
+        <w:t xml:space="preserve">Artificial Neural Networks (ANN), usually well-known as Neural Networks (NN), are </w:t>
+      </w:r>
+      <w:r>
+        <w:rPr>
+          <w:rFonts w:ascii="Times New Roman" w:hAnsi="Times New Roman" w:cs="Times New Roman"/>
+          <w:color w:val="000000" w:themeColor="text1"/>
+          <w:sz w:val="20"/>
+          <w:szCs w:val="20"/>
+        </w:rPr>
+        <w:t>computing</w:t>
+      </w:r>
+      <w:r>
+        <w:rPr>
+          <w:rFonts w:ascii="Times New Roman" w:hAnsi="Times New Roman" w:cs="Times New Roman"/>
+          <w:color w:val="000000" w:themeColor="text1"/>
+          <w:sz w:val="20"/>
+          <w:szCs w:val="20"/>
+        </w:rPr>
+        <w:t xml:space="preserve"> structures which might be stimulated through the organic neural networks that make up the brains of animals.</w:t>
+      </w:r>
+      <w:r>
+        <w:rPr>
+          <w:rFonts w:ascii="Times New Roman" w:hAnsi="Times New Roman" w:cs="Times New Roman"/>
+          <w:color w:val="000000" w:themeColor="text1"/>
+          <w:sz w:val="20"/>
+          <w:szCs w:val="20"/>
+        </w:rPr>
+        <w:t xml:space="preserve"> </w:t>
       </w:r>
       <w:r>
         <w:rPr>
@@ -2665,34 +2665,52 @@
           <w:sz w:val="20"/>
           <w:szCs w:val="20"/>
         </w:rPr>
-        <w:t>n input which is a number</w:t>
-      </w:r>
-      <w:r>
-        <w:rPr>
-          <w:rFonts w:ascii="Times New Roman" w:hAnsi="Times New Roman" w:cs="Times New Roman"/>
-          <w:color w:val="000000" w:themeColor="text1"/>
-          <w:sz w:val="20"/>
-          <w:szCs w:val="20"/>
-        </w:rPr>
-        <w:t xml:space="preserve">, and the output of each neuron is calculated by </w:t>
-      </w:r>
-      <w:r>
-        <w:rPr>
-          <w:rFonts w:ascii="Times New Roman" w:hAnsi="Times New Roman" w:cs="Times New Roman"/>
-          <w:color w:val="000000" w:themeColor="text1"/>
-          <w:sz w:val="20"/>
-          <w:szCs w:val="20"/>
-        </w:rPr>
-        <w:t>pre decided activation</w:t>
-      </w:r>
-      <w:r>
-        <w:rPr>
-          <w:rFonts w:ascii="Times New Roman" w:hAnsi="Times New Roman" w:cs="Times New Roman"/>
-          <w:color w:val="000000" w:themeColor="text1"/>
-          <w:sz w:val="20"/>
-          <w:szCs w:val="20"/>
-        </w:rPr>
-        <w:t xml:space="preserve"> function of the sum of its inputs. The connections are called edges. Neurons and edges generally have a weight that adapts as learning progresses. The</w:t>
+        <w:t xml:space="preserve"> numerical</w:t>
+      </w:r>
+      <w:r>
+        <w:rPr>
+          <w:rFonts w:ascii="Times New Roman" w:hAnsi="Times New Roman" w:cs="Times New Roman"/>
+          <w:color w:val="000000" w:themeColor="text1"/>
+          <w:sz w:val="20"/>
+          <w:szCs w:val="20"/>
+        </w:rPr>
+        <w:t xml:space="preserve"> input</w:t>
+      </w:r>
+      <w:r>
+        <w:rPr>
+          <w:rFonts w:ascii="Times New Roman" w:hAnsi="Times New Roman" w:cs="Times New Roman"/>
+          <w:color w:val="000000" w:themeColor="text1"/>
+          <w:sz w:val="20"/>
+          <w:szCs w:val="20"/>
+        </w:rPr>
+        <w:t xml:space="preserve">, </w:t>
+      </w:r>
+      <w:r>
+        <w:rPr>
+          <w:rFonts w:ascii="Times New Roman" w:hAnsi="Times New Roman" w:cs="Times New Roman"/>
+          <w:color w:val="000000" w:themeColor="text1"/>
+          <w:sz w:val="20"/>
+          <w:szCs w:val="20"/>
+        </w:rPr>
+        <w:t>and the output of every neuron is calculated through pre-determined activation characteristic of the sum of its inputs.</w:t>
+      </w:r>
+      <w:r>
+        <w:rPr>
+          <w:rFonts w:ascii="Times New Roman" w:hAnsi="Times New Roman" w:cs="Times New Roman"/>
+          <w:color w:val="000000" w:themeColor="text1"/>
+          <w:sz w:val="20"/>
+          <w:szCs w:val="20"/>
+        </w:rPr>
+        <w:t xml:space="preserve"> </w:t>
+      </w:r>
+      <w:r>
+        <w:rPr>
+          <w:rFonts w:ascii="Times New Roman" w:hAnsi="Times New Roman" w:cs="Times New Roman"/>
+          <w:color w:val="000000" w:themeColor="text1"/>
+          <w:sz w:val="20"/>
+          <w:szCs w:val="20"/>
+        </w:rPr>
+        <w:t>The connections are called edges. Neurons and edges generally have a weight that adapts as learning progresses. The</w:t>
       </w:r>
       <w:r>
         <w:rPr>
@@ -2755,7 +2773,88 @@
           <w:sz w:val="20"/>
           <w:szCs w:val="20"/>
         </w:rPr>
-        <w:t>strength</w:t>
+        <w:t xml:space="preserve">strength </w:t>
+      </w:r>
+      <w:r>
+        <w:rPr>
+          <w:rFonts w:ascii="Times New Roman" w:hAnsi="Times New Roman" w:cs="Times New Roman"/>
+          <w:color w:val="000000" w:themeColor="text1"/>
+          <w:sz w:val="20"/>
+          <w:szCs w:val="20"/>
+        </w:rPr>
+        <w:t>of</w:t>
+      </w:r>
+      <w:r>
+        <w:rPr>
+          <w:rFonts w:ascii="Times New Roman" w:hAnsi="Times New Roman" w:cs="Times New Roman"/>
+          <w:color w:val="000000" w:themeColor="text1"/>
+          <w:sz w:val="20"/>
+          <w:szCs w:val="20"/>
+        </w:rPr>
+        <w:t xml:space="preserve"> connection. Neurons can have a threshold so that a signal is only sent when the added signal exceeds that threshold. are added in layers. </w:t>
+      </w:r>
+      <w:r>
+        <w:rPr>
+          <w:rFonts w:ascii="Times New Roman" w:hAnsi="Times New Roman" w:cs="Times New Roman"/>
+          <w:color w:val="000000" w:themeColor="text1"/>
+          <w:sz w:val="20"/>
+          <w:szCs w:val="20"/>
+        </w:rPr>
+        <w:t>L</w:t>
+      </w:r>
+      <w:r>
+        <w:rPr>
+          <w:rFonts w:ascii="Times New Roman" w:hAnsi="Times New Roman" w:cs="Times New Roman"/>
+          <w:color w:val="000000" w:themeColor="text1"/>
+          <w:sz w:val="20"/>
+          <w:szCs w:val="20"/>
+        </w:rPr>
+        <w:t>ayers perform different transformations o</w:t>
+      </w:r>
+      <w:r>
+        <w:rPr>
+          <w:rFonts w:ascii="Times New Roman" w:hAnsi="Times New Roman" w:cs="Times New Roman"/>
+          <w:color w:val="000000" w:themeColor="text1"/>
+          <w:sz w:val="20"/>
+          <w:szCs w:val="20"/>
+        </w:rPr>
+        <w:t>n signal input</w:t>
+      </w:r>
+      <w:r>
+        <w:rPr>
+          <w:rFonts w:ascii="Times New Roman" w:hAnsi="Times New Roman" w:cs="Times New Roman"/>
+          <w:color w:val="000000" w:themeColor="text1"/>
+          <w:sz w:val="20"/>
+          <w:szCs w:val="20"/>
+        </w:rPr>
+        <w:t xml:space="preserve">. Signals travel from the </w:t>
+      </w:r>
+      <w:r>
+        <w:rPr>
+          <w:rFonts w:ascii="Times New Roman" w:hAnsi="Times New Roman" w:cs="Times New Roman"/>
+          <w:color w:val="000000" w:themeColor="text1"/>
+          <w:sz w:val="20"/>
+          <w:szCs w:val="20"/>
+        </w:rPr>
+        <w:t>initial</w:t>
+      </w:r>
+      <w:r>
+        <w:rPr>
+          <w:rFonts w:ascii="Times New Roman" w:hAnsi="Times New Roman" w:cs="Times New Roman"/>
+          <w:color w:val="000000" w:themeColor="text1"/>
+          <w:sz w:val="20"/>
+          <w:szCs w:val="20"/>
+        </w:rPr>
+        <w:t>/</w:t>
+      </w:r>
+      <w:r>
+        <w:rPr>
+          <w:rFonts w:ascii="Times New Roman" w:hAnsi="Times New Roman" w:cs="Times New Roman"/>
+          <w:color w:val="000000" w:themeColor="text1"/>
+          <w:sz w:val="20"/>
+          <w:szCs w:val="20"/>
+        </w:rPr>
+        <w:t>input layer</w:t>
       </w:r>
       <w:r>
         <w:rPr>
@@ -2773,70 +2872,61 @@
           <w:sz w:val="20"/>
           <w:szCs w:val="20"/>
         </w:rPr>
-        <w:t>of</w:t>
-      </w:r>
-      <w:r>
-        <w:rPr>
-          <w:rFonts w:ascii="Times New Roman" w:hAnsi="Times New Roman" w:cs="Times New Roman"/>
-          <w:color w:val="000000" w:themeColor="text1"/>
-          <w:sz w:val="20"/>
-          <w:szCs w:val="20"/>
-        </w:rPr>
-        <w:t xml:space="preserve"> connection. Neurons can have a threshold so that a signal is only sent when the added signal exceeds that threshold. are added in layers. </w:t>
-      </w:r>
-      <w:r>
-        <w:rPr>
-          <w:rFonts w:ascii="Times New Roman" w:hAnsi="Times New Roman" w:cs="Times New Roman"/>
-          <w:color w:val="000000" w:themeColor="text1"/>
-          <w:sz w:val="20"/>
-          <w:szCs w:val="20"/>
-        </w:rPr>
-        <w:t>L</w:t>
-      </w:r>
-      <w:r>
-        <w:rPr>
-          <w:rFonts w:ascii="Times New Roman" w:hAnsi="Times New Roman" w:cs="Times New Roman"/>
-          <w:color w:val="000000" w:themeColor="text1"/>
-          <w:sz w:val="20"/>
-          <w:szCs w:val="20"/>
-        </w:rPr>
-        <w:t>ayers perform different transformations o</w:t>
-      </w:r>
-      <w:r>
-        <w:rPr>
-          <w:rFonts w:ascii="Times New Roman" w:hAnsi="Times New Roman" w:cs="Times New Roman"/>
-          <w:color w:val="000000" w:themeColor="text1"/>
-          <w:sz w:val="20"/>
-          <w:szCs w:val="20"/>
-        </w:rPr>
-        <w:t>n signal input</w:t>
-      </w:r>
-      <w:r>
-        <w:rPr>
-          <w:rFonts w:ascii="Times New Roman" w:hAnsi="Times New Roman" w:cs="Times New Roman"/>
-          <w:color w:val="000000" w:themeColor="text1"/>
-          <w:sz w:val="20"/>
-          <w:szCs w:val="20"/>
-        </w:rPr>
-        <w:t xml:space="preserve">. Signals travel from the </w:t>
-      </w:r>
-      <w:r>
-        <w:rPr>
-          <w:rFonts w:ascii="Times New Roman" w:hAnsi="Times New Roman" w:cs="Times New Roman"/>
-          <w:color w:val="000000" w:themeColor="text1"/>
-          <w:sz w:val="20"/>
-          <w:szCs w:val="20"/>
-        </w:rPr>
-        <w:t>initial</w:t>
-      </w:r>
-      <w:r>
-        <w:rPr>
-          <w:rFonts w:ascii="Times New Roman" w:hAnsi="Times New Roman" w:cs="Times New Roman"/>
-          <w:color w:val="000000" w:themeColor="text1"/>
-          <w:sz w:val="20"/>
-          <w:szCs w:val="20"/>
-        </w:rPr>
-        <w:t xml:space="preserve"> layer (the input layer) to the output layer after traversing the layers several times.</w:t>
+        <w:t>to the output</w:t>
+      </w:r>
+      <w:r>
+        <w:rPr>
+          <w:rFonts w:ascii="Times New Roman" w:hAnsi="Times New Roman" w:cs="Times New Roman"/>
+          <w:color w:val="000000" w:themeColor="text1"/>
+          <w:sz w:val="20"/>
+          <w:szCs w:val="20"/>
+        </w:rPr>
+        <w:t>/final</w:t>
+      </w:r>
+      <w:r>
+        <w:rPr>
+          <w:rFonts w:ascii="Times New Roman" w:hAnsi="Times New Roman" w:cs="Times New Roman"/>
+          <w:color w:val="000000" w:themeColor="text1"/>
+          <w:sz w:val="20"/>
+          <w:szCs w:val="20"/>
+        </w:rPr>
+        <w:t xml:space="preserve"> layer after traversing the</w:t>
+      </w:r>
+      <w:r>
+        <w:rPr>
+          <w:rFonts w:ascii="Times New Roman" w:hAnsi="Times New Roman" w:cs="Times New Roman"/>
+          <w:color w:val="000000" w:themeColor="text1"/>
+          <w:sz w:val="20"/>
+          <w:szCs w:val="20"/>
+        </w:rPr>
+        <w:t xml:space="preserve"> network</w:t>
+      </w:r>
+      <w:r>
+        <w:rPr>
+          <w:rFonts w:ascii="Times New Roman" w:hAnsi="Times New Roman" w:cs="Times New Roman"/>
+          <w:color w:val="000000" w:themeColor="text1"/>
+          <w:sz w:val="20"/>
+          <w:szCs w:val="20"/>
+        </w:rPr>
+        <w:t xml:space="preserve"> </w:t>
+      </w:r>
+      <w:r>
+        <w:rPr>
+          <w:rFonts w:ascii="Times New Roman" w:hAnsi="Times New Roman" w:cs="Times New Roman"/>
+          <w:color w:val="000000" w:themeColor="text1"/>
+          <w:sz w:val="20"/>
+          <w:szCs w:val="20"/>
+        </w:rPr>
+        <w:t>numerous</w:t>
+      </w:r>
+      <w:r>
+        <w:rPr>
+          <w:rFonts w:ascii="Times New Roman" w:hAnsi="Times New Roman" w:cs="Times New Roman"/>
+          <w:color w:val="000000" w:themeColor="text1"/>
+          <w:sz w:val="20"/>
+          <w:szCs w:val="20"/>
+        </w:rPr>
+        <w:t xml:space="preserve"> times.</w:t>
       </w:r>
     </w:p>
     <w:p>
@@ -2898,7 +2988,6 @@
         </w:rPr>
         <w:t xml:space="preserve"> used today to estimate stock </w:t>
       </w:r>
-      <w:proofErr w:type="spellStart"/>
       <w:r>
         <w:rPr>
           <w:rFonts w:ascii="Times New Roman" w:hAnsi="Times New Roman" w:cs="Times New Roman"/>
@@ -2915,9 +3004,8 @@
           <w:sz w:val="20"/>
           <w:szCs w:val="20"/>
         </w:rPr>
-        <w:t>fluctuations</w:t>
-      </w:r>
-      <w:proofErr w:type="spellEnd"/>
+        <w:t xml:space="preserve"> fluctuations</w:t>
+      </w:r>
       <w:r>
         <w:rPr>
           <w:rFonts w:ascii="Times New Roman" w:hAnsi="Times New Roman" w:cs="Times New Roman"/>
@@ -2962,6 +3050,15 @@
           <w:szCs w:val="20"/>
         </w:rPr>
         <w:t xml:space="preserve"> an accuracy of 99.9% using Levenberg-Marquardt, scaled conjugate gradient and Bayesian regularization. </w:t>
+      </w:r>
+      <w:r>
+        <w:rPr>
+          <w:rFonts w:ascii="Times New Roman" w:hAnsi="Times New Roman" w:cs="Times New Roman"/>
+          <w:color w:val="000000" w:themeColor="text1"/>
+          <w:sz w:val="20"/>
+          <w:szCs w:val="20"/>
+        </w:rPr>
+        <w:t>[4]</w:t>
       </w:r>
     </w:p>
     <w:p>
@@ -3030,7 +3127,43 @@
           <w:sz w:val="20"/>
           <w:szCs w:val="20"/>
         </w:rPr>
-        <w:t xml:space="preserve"> wide standard and effective prediction models. ARIMA assumes linear information generation’s function, whereas ANN is best suited for nonlinearly generated time series. But, it's virtually not possible to determine the precise nature of a series and a real-world time series most frequently contains each linear still as skew correlation structures. </w:t>
+        <w:t xml:space="preserve"> wide standard and effective prediction models. ARIMA assumes linear information generation’s function, whereas ANN is best suited for nonlinearly generated time series</w:t>
+      </w:r>
+      <w:r>
+        <w:rPr>
+          <w:rFonts w:ascii="Times New Roman" w:hAnsi="Times New Roman" w:cs="Times New Roman"/>
+          <w:color w:val="000000" w:themeColor="text1"/>
+          <w:sz w:val="20"/>
+          <w:szCs w:val="20"/>
+        </w:rPr>
+        <w:t>; b</w:t>
+      </w:r>
+      <w:r>
+        <w:rPr>
+          <w:rFonts w:ascii="Times New Roman" w:hAnsi="Times New Roman" w:cs="Times New Roman"/>
+          <w:color w:val="000000" w:themeColor="text1"/>
+          <w:sz w:val="20"/>
+          <w:szCs w:val="20"/>
+        </w:rPr>
+        <w:t>ut it</w:t>
+      </w:r>
+      <w:r>
+        <w:rPr>
+          <w:rFonts w:ascii="Times New Roman" w:hAnsi="Times New Roman" w:cs="Times New Roman"/>
+          <w:color w:val="000000" w:themeColor="text1"/>
+          <w:sz w:val="20"/>
+          <w:szCs w:val="20"/>
+        </w:rPr>
+        <w:t xml:space="preserve"> is</w:t>
+      </w:r>
+      <w:r>
+        <w:rPr>
+          <w:rFonts w:ascii="Times New Roman" w:hAnsi="Times New Roman" w:cs="Times New Roman"/>
+          <w:color w:val="000000" w:themeColor="text1"/>
+          <w:sz w:val="20"/>
+          <w:szCs w:val="20"/>
+        </w:rPr>
+        <w:t xml:space="preserve"> virtually not possible to determine the precise nature of a series and a real-world time series most frequently contains each linear still as skew correlation structures. </w:t>
       </w:r>
       <w:r>
         <w:rPr>
@@ -5192,31 +5325,6 @@
     </w:p>
     <w:p>
       <w:pPr>
-        <w:spacing w:after="0" w:afterAutospacing="0"/>
-        <w:jc w:val="both"/>
-        <w:rPr>
-          <w:rFonts w:ascii="Times New Roman" w:hAnsi="Times New Roman" w:cs="Times New Roman"/>
-          <w:color w:val="000000" w:themeColor="text1"/>
-          <w:sz w:val="20"/>
-          <w:szCs w:val="20"/>
-        </w:rPr>
-      </w:pPr>
-    </w:p>
-    <w:p>
-      <w:pPr>
-        <w:spacing w:after="0" w:afterAutospacing="0"/>
-        <w:jc w:val="both"/>
-        <w:rPr>
-          <w:rFonts w:ascii="Times New Roman" w:hAnsi="Times New Roman" w:cs="Times New Roman"/>
-          <w:color w:val="000000" w:themeColor="text1"/>
-          <w:sz w:val="20"/>
-          <w:szCs w:val="20"/>
-        </w:rPr>
-      </w:pPr>
-    </w:p>
-    <w:p>
-      <w:pPr>
-        <w:spacing w:after="0" w:afterAutospacing="0"/>
         <w:jc w:val="both"/>
         <w:rPr>
           <w:rFonts w:ascii="Times New Roman" w:hAnsi="Times New Roman" w:cs="Times New Roman"/>
@@ -5244,16 +5352,16 @@
         <mc:AlternateContent>
           <mc:Choice Requires="wpg">
             <w:drawing>
-              <wp:anchor distT="0" distB="0" distL="114300" distR="114300" simplePos="0" relativeHeight="251723776" behindDoc="0" locked="0" layoutInCell="1" allowOverlap="1" wp14:anchorId="1A78A74E" wp14:editId="6E700F1B">
+              <wp:anchor distT="0" distB="0" distL="114300" distR="114300" simplePos="0" relativeHeight="251723776" behindDoc="0" locked="0" layoutInCell="1" allowOverlap="1" wp14:anchorId="1A78A74E" wp14:editId="640B1836">
                 <wp:simplePos x="0" y="0"/>
                 <wp:positionH relativeFrom="column">
-                  <wp:posOffset>87770</wp:posOffset>
+                  <wp:posOffset>87229</wp:posOffset>
                 </wp:positionH>
                 <wp:positionV relativeFrom="paragraph">
-                  <wp:posOffset>250725</wp:posOffset>
+                  <wp:posOffset>97489</wp:posOffset>
                 </wp:positionV>
-                <wp:extent cx="3050275" cy="1719618"/>
-                <wp:effectExtent l="0" t="0" r="17145" b="13970"/>
+                <wp:extent cx="3050275" cy="1869975"/>
+                <wp:effectExtent l="0" t="0" r="17145" b="16510"/>
                 <wp:wrapNone/>
                 <wp:docPr id="9" name="Group 45"/>
                 <wp:cNvGraphicFramePr/>
@@ -5264,7 +5372,7 @@
                       <wpg:grpSpPr>
                         <a:xfrm>
                           <a:off x="0" y="0"/>
-                          <a:ext cx="3050275" cy="1719618"/>
+                          <a:ext cx="3050275" cy="1869975"/>
                           <a:chOff x="0" y="0"/>
                           <a:chExt cx="4566436" cy="3290505"/>
                         </a:xfrm>
@@ -5812,7 +5920,7 @@
           </mc:Choice>
           <mc:Fallback>
             <w:pict>
-              <v:group w14:anchorId="1A78A74E" id="Group 45" o:spid="_x0000_s1053" style="position:absolute;left:0;text-align:left;margin-left:6.9pt;margin-top:19.75pt;width:240.2pt;height:135.4pt;z-index:251723776;mso-width-relative:margin;mso-height-relative:margin" coordsize="45664,32905" o:gfxdata="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">
+              <v:group w14:anchorId="1A78A74E" id="Group 45" o:spid="_x0000_s1053" style="position:absolute;left:0;text-align:left;margin-left:6.85pt;margin-top:7.7pt;width:240.2pt;height:147.25pt;z-index:251723776;mso-width-relative:margin;mso-height-relative:margin" coordsize="45664,32905" o:gfxdata="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">
                 <v:roundrect id="Rectangle: Rounded Corners 29" o:spid="_x0000_s1054" style="position:absolute;width:12503;height:7675;visibility:visible;mso-wrap-style:square;v-text-anchor:middle" arcsize="10923f" o:gfxdata="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" fillcolor="white [3201]" strokecolor="black [3200]" strokeweight="1pt">
                   <v:stroke joinstyle="miter"/>
                   <v:textbox>
@@ -6637,7 +6745,16 @@
           <w:sz w:val="20"/>
           <w:szCs w:val="20"/>
         </w:rPr>
-        <w:t xml:space="preserve">An ARIMA model could be a category of statistical models for associate analyzing and prognostication statistic data. It expressly caters to a collection of ordinary structures in time </w:t>
+        <w:t>An ARIMA model could be a category of statistical models for associate analyzing and prognostication statistic data. It expressly caters to a collection of ordinary structures in time series data, and as such provides a straightforward however,</w:t>
+      </w:r>
+      <w:r>
+        <w:rPr>
+          <w:rFonts w:ascii="Times New Roman" w:hAnsi="Times New Roman" w:cs="Times New Roman"/>
+          <w:color w:val="000000" w:themeColor="text1"/>
+          <w:sz w:val="20"/>
+          <w:szCs w:val="20"/>
+        </w:rPr>
+        <w:t xml:space="preserve"> </w:t>
       </w:r>
       <w:r>
         <w:rPr>
@@ -6647,24 +6764,6 @@
           <w:szCs w:val="20"/>
         </w:rPr>
         <w:lastRenderedPageBreak/>
-        <w:t>series data, and as such provides a straightforward however,</w:t>
-      </w:r>
-      <w:r>
-        <w:rPr>
-          <w:rFonts w:ascii="Times New Roman" w:hAnsi="Times New Roman" w:cs="Times New Roman"/>
-          <w:color w:val="000000" w:themeColor="text1"/>
-          <w:sz w:val="20"/>
-          <w:szCs w:val="20"/>
-        </w:rPr>
-        <w:t xml:space="preserve"> </w:t>
-      </w:r>
-      <w:r>
-        <w:rPr>
-          <w:rFonts w:ascii="Times New Roman" w:hAnsi="Times New Roman" w:cs="Times New Roman"/>
-          <w:color w:val="000000" w:themeColor="text1"/>
-          <w:sz w:val="20"/>
-          <w:szCs w:val="20"/>
-        </w:rPr>
         <w:t>powerful methodology for creating skillful time series forecasts.</w:t>
       </w:r>
     </w:p>
@@ -8022,7 +8121,27 @@
           <w:sz w:val="20"/>
           <w:szCs w:val="20"/>
         </w:rPr>
-        <w:t xml:space="preserve">The Seasonal Autoregressive Integrated Moving Average (SARIMA) version of ARIMA is used for seasonal time collection forecasting. ARIMA and its distinctive versions are primarily based totally at the famous Box-Jenkins precept and so those also are extensively referred to as the Box-Jenkins models. </w:t>
+        <w:t xml:space="preserve">The Seasonal Autoregressive Integrated Moving Average (SARIMA) version of ARIMA is used for seasonal time collection forecasting. ARIMA and its distinctive versions are primarily based totally at the famous </w:t>
+      </w:r>
+      <w:proofErr w:type="gramStart"/>
+      <w:r>
+        <w:rPr>
+          <w:rFonts w:ascii="Times New Roman" w:hAnsi="Times New Roman" w:cs="Times New Roman"/>
+          <w:color w:val="000000" w:themeColor="text1"/>
+          <w:sz w:val="20"/>
+          <w:szCs w:val="20"/>
+        </w:rPr>
+        <w:t>Box</w:t>
+      </w:r>
+      <w:proofErr w:type="gramEnd"/>
+      <w:r>
+        <w:rPr>
+          <w:rFonts w:ascii="Times New Roman" w:hAnsi="Times New Roman" w:cs="Times New Roman"/>
+          <w:color w:val="000000" w:themeColor="text1"/>
+          <w:sz w:val="20"/>
+          <w:szCs w:val="20"/>
+        </w:rPr>
+        <w:t xml:space="preserve">-Jenkins precept and so those also are extensively referred to as the Box-Jenkins models. </w:t>
       </w:r>
       <w:r>
         <w:rPr>
@@ -8438,6 +8557,7 @@
         </w:rPr>
         <w:t>Based on the Box–</w:t>
       </w:r>
+      <w:proofErr w:type="gramStart"/>
       <w:r>
         <w:rPr>
           <w:b w:val="0"/>
@@ -8448,6 +8568,7 @@
         </w:rPr>
         <w:t>Jenkins</w:t>
       </w:r>
+      <w:proofErr w:type="gramEnd"/>
       <w:r>
         <w:rPr>
           <w:b w:val="0"/>
@@ -8853,7 +8974,6 @@
               <w:sz w:val="24"/>
               <w:szCs w:val="24"/>
             </w:rPr>
-            <w:lastRenderedPageBreak/>
             <m:t>BIC=AIC+(</m:t>
           </m:r>
           <m:d>
@@ -8968,6 +9088,7 @@
           <w:sz w:val="20"/>
           <w:szCs w:val="20"/>
         </w:rPr>
+        <w:lastRenderedPageBreak/>
         <w:t xml:space="preserve">where AIC is </w:t>
       </w:r>
       <w:hyperlink r:id="rId18" w:tooltip="Akaike information criterion" w:history="1">
@@ -9346,7 +9467,16 @@
           <w:sz w:val="20"/>
           <w:szCs w:val="20"/>
         </w:rPr>
-        <w:t>where primary predictions are filtered out by RMSE values to gain short term forecast and then find the optimal value for AIC, SBC, variance of error and maximum likelihood to make a long-term prediction. This will return a set of predictions that is acceptable throughout a wide range of long and short values of time.</w:t>
+        <w:t xml:space="preserve">where primary predictions are filtered out by RMSE values </w:t>
+      </w:r>
+      <w:r>
+        <w:rPr>
+          <w:rFonts w:ascii="Times New Roman" w:hAnsi="Times New Roman" w:cs="Times New Roman"/>
+          <w:color w:val="000000" w:themeColor="text1"/>
+          <w:sz w:val="20"/>
+          <w:szCs w:val="20"/>
+        </w:rPr>
+        <w:t>to gain short term forecast and then find the optimal value for AIC, SBC, variance of error and maximum likelihood to make a long-term prediction. This will return a set of predictions that is acceptable throughout a wide range of long and short values of time.</w:t>
       </w:r>
     </w:p>
     <w:p>
@@ -9974,95 +10104,104 @@
           <w:sz w:val="20"/>
           <w:szCs w:val="20"/>
         </w:rPr>
+        <w:t>[</w:t>
+      </w:r>
+      <w:r>
+        <w:rPr>
+          <w:rFonts w:ascii="Times New Roman" w:hAnsi="Times New Roman" w:cs="Times New Roman"/>
+          <w:color w:val="000000" w:themeColor="text1"/>
+          <w:sz w:val="20"/>
+          <w:szCs w:val="20"/>
+        </w:rPr>
+        <w:t>8</w:t>
+      </w:r>
+      <w:r>
+        <w:rPr>
+          <w:rFonts w:ascii="Times New Roman" w:hAnsi="Times New Roman" w:cs="Times New Roman"/>
+          <w:color w:val="000000" w:themeColor="text1"/>
+          <w:sz w:val="20"/>
+          <w:szCs w:val="20"/>
+        </w:rPr>
+        <w:t xml:space="preserve">] </w:t>
+      </w:r>
+      <w:r>
+        <w:rPr>
+          <w:rFonts w:ascii="Times New Roman" w:hAnsi="Times New Roman" w:cs="Times New Roman"/>
+          <w:color w:val="000000" w:themeColor="text1"/>
+          <w:sz w:val="20"/>
+          <w:szCs w:val="20"/>
+        </w:rPr>
+        <w:t xml:space="preserve">Fattah, Jamal &amp; </w:t>
+      </w:r>
+      <w:proofErr w:type="spellStart"/>
+      <w:r>
+        <w:rPr>
+          <w:rFonts w:ascii="Times New Roman" w:hAnsi="Times New Roman" w:cs="Times New Roman"/>
+          <w:color w:val="000000" w:themeColor="text1"/>
+          <w:sz w:val="20"/>
+          <w:szCs w:val="20"/>
+        </w:rPr>
+        <w:t>Ezzine</w:t>
+      </w:r>
+      <w:proofErr w:type="spellEnd"/>
+      <w:r>
+        <w:rPr>
+          <w:rFonts w:ascii="Times New Roman" w:hAnsi="Times New Roman" w:cs="Times New Roman"/>
+          <w:color w:val="000000" w:themeColor="text1"/>
+          <w:sz w:val="20"/>
+          <w:szCs w:val="20"/>
+        </w:rPr>
+        <w:t xml:space="preserve">, Latifa &amp; Aman, Zineb &amp; </w:t>
+      </w:r>
+      <w:proofErr w:type="spellStart"/>
+      <w:r>
+        <w:rPr>
+          <w:rFonts w:ascii="Times New Roman" w:hAnsi="Times New Roman" w:cs="Times New Roman"/>
+          <w:color w:val="000000" w:themeColor="text1"/>
+          <w:sz w:val="20"/>
+          <w:szCs w:val="20"/>
+        </w:rPr>
+        <w:t>Moussami</w:t>
+      </w:r>
+      <w:proofErr w:type="spellEnd"/>
+      <w:r>
+        <w:rPr>
+          <w:rFonts w:ascii="Times New Roman" w:hAnsi="Times New Roman" w:cs="Times New Roman"/>
+          <w:color w:val="000000" w:themeColor="text1"/>
+          <w:sz w:val="20"/>
+          <w:szCs w:val="20"/>
+        </w:rPr>
+        <w:t xml:space="preserve">, Haj &amp; </w:t>
+      </w:r>
+      <w:proofErr w:type="spellStart"/>
+      <w:r>
+        <w:rPr>
+          <w:rFonts w:ascii="Times New Roman" w:hAnsi="Times New Roman" w:cs="Times New Roman"/>
+          <w:color w:val="000000" w:themeColor="text1"/>
+          <w:sz w:val="20"/>
+          <w:szCs w:val="20"/>
+        </w:rPr>
+        <w:t>Lachhab</w:t>
+      </w:r>
+      <w:proofErr w:type="spellEnd"/>
+      <w:r>
+        <w:rPr>
+          <w:rFonts w:ascii="Times New Roman" w:hAnsi="Times New Roman" w:cs="Times New Roman"/>
+          <w:color w:val="000000" w:themeColor="text1"/>
+          <w:sz w:val="20"/>
+          <w:szCs w:val="20"/>
+        </w:rPr>
+        <w:t xml:space="preserve">, Abdeslam. (2018). Forecasting of </w:t>
+      </w:r>
+      <w:r>
+        <w:rPr>
+          <w:rFonts w:ascii="Times New Roman" w:hAnsi="Times New Roman" w:cs="Times New Roman"/>
+          <w:color w:val="000000" w:themeColor="text1"/>
+          <w:sz w:val="20"/>
+          <w:szCs w:val="20"/>
+        </w:rPr>
         <w:lastRenderedPageBreak/>
-        <w:t>[</w:t>
-      </w:r>
-      <w:r>
-        <w:rPr>
-          <w:rFonts w:ascii="Times New Roman" w:hAnsi="Times New Roman" w:cs="Times New Roman"/>
-          <w:color w:val="000000" w:themeColor="text1"/>
-          <w:sz w:val="20"/>
-          <w:szCs w:val="20"/>
-        </w:rPr>
-        <w:t>8</w:t>
-      </w:r>
-      <w:r>
-        <w:rPr>
-          <w:rFonts w:ascii="Times New Roman" w:hAnsi="Times New Roman" w:cs="Times New Roman"/>
-          <w:color w:val="000000" w:themeColor="text1"/>
-          <w:sz w:val="20"/>
-          <w:szCs w:val="20"/>
-        </w:rPr>
-        <w:t xml:space="preserve">] </w:t>
-      </w:r>
-      <w:r>
-        <w:rPr>
-          <w:rFonts w:ascii="Times New Roman" w:hAnsi="Times New Roman" w:cs="Times New Roman"/>
-          <w:color w:val="000000" w:themeColor="text1"/>
-          <w:sz w:val="20"/>
-          <w:szCs w:val="20"/>
-        </w:rPr>
-        <w:t xml:space="preserve">Fattah, Jamal &amp; </w:t>
-      </w:r>
-      <w:proofErr w:type="spellStart"/>
-      <w:r>
-        <w:rPr>
-          <w:rFonts w:ascii="Times New Roman" w:hAnsi="Times New Roman" w:cs="Times New Roman"/>
-          <w:color w:val="000000" w:themeColor="text1"/>
-          <w:sz w:val="20"/>
-          <w:szCs w:val="20"/>
-        </w:rPr>
-        <w:t>Ezzine</w:t>
-      </w:r>
-      <w:proofErr w:type="spellEnd"/>
-      <w:r>
-        <w:rPr>
-          <w:rFonts w:ascii="Times New Roman" w:hAnsi="Times New Roman" w:cs="Times New Roman"/>
-          <w:color w:val="000000" w:themeColor="text1"/>
-          <w:sz w:val="20"/>
-          <w:szCs w:val="20"/>
-        </w:rPr>
-        <w:t xml:space="preserve">, Latifa &amp; Aman, Zineb &amp; </w:t>
-      </w:r>
-      <w:proofErr w:type="spellStart"/>
-      <w:r>
-        <w:rPr>
-          <w:rFonts w:ascii="Times New Roman" w:hAnsi="Times New Roman" w:cs="Times New Roman"/>
-          <w:color w:val="000000" w:themeColor="text1"/>
-          <w:sz w:val="20"/>
-          <w:szCs w:val="20"/>
-        </w:rPr>
-        <w:t>Moussami</w:t>
-      </w:r>
-      <w:proofErr w:type="spellEnd"/>
-      <w:r>
-        <w:rPr>
-          <w:rFonts w:ascii="Times New Roman" w:hAnsi="Times New Roman" w:cs="Times New Roman"/>
-          <w:color w:val="000000" w:themeColor="text1"/>
-          <w:sz w:val="20"/>
-          <w:szCs w:val="20"/>
-        </w:rPr>
-        <w:t xml:space="preserve">, Haj &amp; </w:t>
-      </w:r>
-      <w:proofErr w:type="spellStart"/>
-      <w:r>
-        <w:rPr>
-          <w:rFonts w:ascii="Times New Roman" w:hAnsi="Times New Roman" w:cs="Times New Roman"/>
-          <w:color w:val="000000" w:themeColor="text1"/>
-          <w:sz w:val="20"/>
-          <w:szCs w:val="20"/>
-        </w:rPr>
-        <w:t>Lachhab</w:t>
-      </w:r>
-      <w:proofErr w:type="spellEnd"/>
-      <w:r>
-        <w:rPr>
-          <w:rFonts w:ascii="Times New Roman" w:hAnsi="Times New Roman" w:cs="Times New Roman"/>
-          <w:color w:val="000000" w:themeColor="text1"/>
-          <w:sz w:val="20"/>
-          <w:szCs w:val="20"/>
-        </w:rPr>
-        <w:t>, Abdeslam. (2018). Forecasting of demand using ARIMA model. International Journal of Engineering Business Management. 10. 184797901880867. 10.1177/1847979018808673.</w:t>
+        <w:t>demand using ARIMA model. International Journal of Engineering Business Management. 10. 184797901880867. 10.1177/1847979018808673.</w:t>
       </w:r>
       <w:r>
         <w:rPr>
@@ -10158,8 +10297,10 @@
           <w:rPr>
             <w:rStyle w:val="Hyperlink"/>
             <w:rFonts w:ascii="Times New Roman" w:hAnsi="Times New Roman" w:cs="Times New Roman"/>
+            <w:color w:val="000000" w:themeColor="text1"/>
             <w:sz w:val="20"/>
             <w:szCs w:val="20"/>
+            <w:u w:val="none"/>
           </w:rPr>
           <w:t>https://doi.org/10.1007/s42979-020-00180-5</w:t>
         </w:r>
@@ -10242,16 +10383,7 @@
           <w:sz w:val="20"/>
           <w:szCs w:val="20"/>
         </w:rPr>
-        <w:t xml:space="preserve">, S. (2021). Forecasting of Energy Production for Photovoltaic Systems </w:t>
-      </w:r>
-      <w:r>
-        <w:rPr>
-          <w:rFonts w:ascii="Times New Roman" w:hAnsi="Times New Roman" w:cs="Times New Roman"/>
-          <w:color w:val="000000" w:themeColor="text1"/>
-          <w:sz w:val="20"/>
-          <w:szCs w:val="20"/>
-        </w:rPr>
-        <w:t>Based on ARIMA and ANN Advanced Models. International Journal of Photoenergy.</w:t>
+        <w:t>, S. (2021). Forecasting of Energy Production for Photovoltaic Systems Based on ARIMA and ANN Advanced Models. International Journal of Photoenergy.</w:t>
       </w:r>
     </w:p>
     <w:p>
@@ -10518,14 +10650,23 @@
           <w:sz w:val="20"/>
           <w:szCs w:val="20"/>
         </w:rPr>
-        <w:t xml:space="preserve">Conference (ENERGYCON), pp. 1–6, Leuven, Belgium, </w:t>
-      </w:r>
+        <w:t xml:space="preserve">Conference (ENERGYCON), pp. 1–6, Leuven, </w:t>
+      </w:r>
+      <w:proofErr w:type="gramStart"/>
       <w:r>
         <w:rPr>
           <w:rFonts w:ascii="Times New Roman" w:eastAsia="Times New Roman" w:hAnsi="Times New Roman" w:cs="Times New Roman"/>
           <w:sz w:val="20"/>
           <w:szCs w:val="20"/>
         </w:rPr>
+        <w:t xml:space="preserve">Belgium, </w:t>
+      </w:r>
+      <w:r>
+        <w:rPr>
+          <w:rFonts w:ascii="Times New Roman" w:eastAsia="Times New Roman" w:hAnsi="Times New Roman" w:cs="Times New Roman"/>
+          <w:sz w:val="20"/>
+          <w:szCs w:val="20"/>
+        </w:rPr>
         <w:t xml:space="preserve"> 2</w:t>
       </w:r>
       <w:r>
@@ -10534,7 +10675,16 @@
           <w:sz w:val="20"/>
           <w:szCs w:val="20"/>
         </w:rPr>
-        <w:t>016.</w:t>
+        <w:t>016</w:t>
+      </w:r>
+      <w:proofErr w:type="gramEnd"/>
+      <w:r>
+        <w:rPr>
+          <w:rFonts w:ascii="Times New Roman" w:eastAsia="Times New Roman" w:hAnsi="Times New Roman" w:cs="Times New Roman"/>
+          <w:sz w:val="20"/>
+          <w:szCs w:val="20"/>
+        </w:rPr>
+        <w:t>.</w:t>
       </w:r>
     </w:p>
     <w:bookmarkEnd w:id="2"/>
